--- a/Support/cv.docx
+++ b/Support/cv.docx
@@ -6,17 +6,18 @@
       <w:pPr>
         <w:pStyle w:val="NormalWeb"/>
         <w:shd w:val="clear" w:color="auto" w:fill="FFFFFF"/>
-        <w:rPr>
-          <w:rFonts w:ascii="Arial" w:hAnsi="Arial" w:cs="Arial"/>
-          <w:color w:val="5D5D5D"/>
-          <w:lang w:val="pt-PT"/>
-        </w:rPr>
-      </w:pPr>
-      <w:r>
-        <w:rPr>
-          <w:rFonts w:ascii="Arial" w:hAnsi="Arial" w:cs="Arial"/>
-          <w:color w:val="5D5D5D"/>
-          <w:highlight w:val="yellow"/>
+        <w:spacing w:line="360" w:lineRule="auto"/>
+        <w:jc w:val="both"/>
+        <w:rPr>
+          <w:rFonts w:ascii="Arial" w:hAnsi="Arial" w:cs="Arial"/>
+          <w:color w:val="5D5D5D"/>
+          <w:lang w:val="pt-PT"/>
+        </w:rPr>
+      </w:pPr>
+      <w:r>
+        <w:rPr>
+          <w:rFonts w:ascii="Arial" w:hAnsi="Arial" w:cs="Arial"/>
+          <w:color w:val="5D5D5D"/>
           <w:lang w:val="pt-PT"/>
         </w:rPr>
         <w:t xml:space="preserve">O </w:t>
@@ -26,7 +27,6 @@
         <w:rPr>
           <w:rFonts w:ascii="Arial" w:hAnsi="Arial" w:cs="Arial"/>
           <w:color w:val="5D5D5D"/>
-          <w:highlight w:val="yellow"/>
           <w:lang w:val="pt-PT"/>
         </w:rPr>
         <w:t>Dr</w:t>
@@ -36,88 +36,187 @@
         <w:rPr>
           <w:rFonts w:ascii="Arial" w:hAnsi="Arial" w:cs="Arial"/>
           <w:color w:val="5D5D5D"/>
-          <w:highlight w:val="yellow"/>
-          <w:lang w:val="pt-PT"/>
-        </w:rPr>
-        <w:t xml:space="preserve"> Daniel Trabulo é e</w:t>
-      </w:r>
-      <w:r>
-        <w:rPr>
-          <w:rFonts w:ascii="Arial" w:hAnsi="Arial" w:cs="Arial"/>
-          <w:color w:val="5D5D5D"/>
-          <w:highlight w:val="yellow"/>
-          <w:lang w:val="pt-PT"/>
-        </w:rPr>
-        <w:t xml:space="preserve">specialista em </w:t>
-      </w:r>
-      <w:r>
-        <w:rPr>
-          <w:rFonts w:ascii="Arial" w:hAnsi="Arial" w:cs="Arial"/>
-          <w:color w:val="5D5D5D"/>
-          <w:highlight w:val="yellow"/>
-          <w:lang w:val="pt-PT"/>
-        </w:rPr>
-        <w:t>Gastrenterologia</w:t>
-      </w:r>
-      <w:r>
-        <w:rPr>
-          <w:rFonts w:ascii="Arial" w:hAnsi="Arial" w:cs="Arial"/>
-          <w:color w:val="5D5D5D"/>
-          <w:highlight w:val="yellow"/>
+          <w:lang w:val="pt-PT"/>
+        </w:rPr>
+        <w:t xml:space="preserve"> Daniel Trabulo é </w:t>
+      </w:r>
+      <w:r>
+        <w:rPr>
+          <w:rFonts w:ascii="Arial" w:hAnsi="Arial" w:cs="Arial"/>
+          <w:color w:val="5D5D5D"/>
+          <w:lang w:val="pt-PT"/>
+        </w:rPr>
+        <w:t xml:space="preserve">médico </w:t>
+      </w:r>
+      <w:r>
+        <w:rPr>
+          <w:rFonts w:ascii="Arial" w:hAnsi="Arial" w:cs="Arial"/>
+          <w:color w:val="5D5D5D"/>
+          <w:lang w:val="pt-PT"/>
+        </w:rPr>
+        <w:t>especialista em Gastr</w:t>
+      </w:r>
+      <w:r>
+        <w:rPr>
+          <w:rFonts w:ascii="Arial" w:hAnsi="Arial" w:cs="Arial"/>
+          <w:color w:val="5D5D5D"/>
+          <w:lang w:val="pt-PT"/>
+        </w:rPr>
+        <w:t>oe</w:t>
+      </w:r>
+      <w:r>
+        <w:rPr>
+          <w:rFonts w:ascii="Arial" w:hAnsi="Arial" w:cs="Arial"/>
+          <w:color w:val="5D5D5D"/>
+          <w:lang w:val="pt-PT"/>
+        </w:rPr>
+        <w:t>nterologia</w:t>
+      </w:r>
+      <w:r>
+        <w:rPr>
+          <w:rFonts w:ascii="Arial" w:hAnsi="Arial" w:cs="Arial"/>
+          <w:color w:val="5D5D5D"/>
+          <w:lang w:val="pt-PT"/>
+        </w:rPr>
+        <w:t>, licenciado em Medicina pela Faculdade de Medicina da Universidade de Lisboa</w:t>
+      </w:r>
+      <w:r>
+        <w:rPr>
+          <w:rFonts w:ascii="Arial" w:hAnsi="Arial" w:cs="Arial"/>
+          <w:color w:val="5D5D5D"/>
+          <w:lang w:val="pt-PT"/>
+        </w:rPr>
+        <w:t xml:space="preserve">. </w:t>
+      </w:r>
+    </w:p>
+    <w:p>
+      <w:pPr>
+        <w:pStyle w:val="NormalWeb"/>
+        <w:shd w:val="clear" w:color="auto" w:fill="FFFFFF"/>
+        <w:spacing w:line="360" w:lineRule="auto"/>
+        <w:jc w:val="both"/>
+        <w:rPr>
+          <w:rFonts w:ascii="Arial" w:hAnsi="Arial" w:cs="Arial"/>
+          <w:color w:val="5D5D5D"/>
+          <w:lang w:val="pt-PT"/>
+        </w:rPr>
+      </w:pPr>
+      <w:r>
+        <w:rPr>
+          <w:rFonts w:ascii="Arial" w:hAnsi="Arial" w:cs="Arial"/>
+          <w:color w:val="5D5D5D"/>
+          <w:lang w:val="pt-PT"/>
+        </w:rPr>
+        <w:t>Realizou</w:t>
+      </w:r>
+      <w:r>
+        <w:rPr>
+          <w:rFonts w:ascii="Arial" w:hAnsi="Arial" w:cs="Arial"/>
+          <w:color w:val="5D5D5D"/>
           <w:lang w:val="pt-PT"/>
         </w:rPr>
         <w:t xml:space="preserve"> </w:t>
       </w:r>
-    </w:p>
-    <w:p>
-      <w:pPr>
-        <w:pStyle w:val="NormalWeb"/>
-        <w:shd w:val="clear" w:color="auto" w:fill="FFFFFF"/>
-        <w:rPr>
-          <w:rFonts w:ascii="Arial" w:hAnsi="Arial" w:cs="Arial"/>
-          <w:color w:val="5D5D5D"/>
-          <w:lang w:val="pt-PT"/>
-        </w:rPr>
-      </w:pPr>
-    </w:p>
-    <w:p>
-      <w:pPr>
-        <w:pStyle w:val="NormalWeb"/>
-        <w:shd w:val="clear" w:color="auto" w:fill="FFFFFF"/>
-        <w:rPr>
-          <w:rFonts w:ascii="Arial" w:hAnsi="Arial" w:cs="Arial"/>
-          <w:color w:val="5D5D5D"/>
-          <w:lang w:val="pt-PT"/>
-        </w:rPr>
-      </w:pPr>
-      <w:r>
-        <w:rPr>
-          <w:rFonts w:ascii="Arial" w:hAnsi="Arial" w:cs="Arial"/>
-          <w:color w:val="5D5D5D"/>
-          <w:lang w:val="pt-PT"/>
-        </w:rPr>
-        <w:t xml:space="preserve">Sou licenciado em Medicina pela Faculdade de Medicina de Lisboa e especialista em </w:t>
-      </w:r>
-      <w:r>
-        <w:rPr>
-          <w:rFonts w:ascii="Arial" w:hAnsi="Arial" w:cs="Arial"/>
-          <w:color w:val="5D5D5D"/>
-          <w:lang w:val="pt-PT"/>
-        </w:rPr>
-        <w:t>Gastrenterologia</w:t>
-      </w:r>
-      <w:r>
-        <w:rPr>
-          <w:rFonts w:ascii="Arial" w:hAnsi="Arial" w:cs="Arial"/>
-          <w:color w:val="5D5D5D"/>
-          <w:lang w:val="pt-PT"/>
-        </w:rPr>
-        <w:t xml:space="preserve"> tendo feito a minha formação no Hospital de São Bernardo</w:t>
-      </w:r>
-      <w:r>
-        <w:rPr>
-          <w:rFonts w:ascii="Arial" w:hAnsi="Arial" w:cs="Arial"/>
-          <w:color w:val="5D5D5D"/>
+      <w:r>
+        <w:rPr>
+          <w:rFonts w:ascii="Arial" w:hAnsi="Arial" w:cs="Arial"/>
+          <w:color w:val="5D5D5D"/>
+          <w:lang w:val="pt-PT"/>
+        </w:rPr>
+        <w:t xml:space="preserve">a sua </w:t>
+      </w:r>
+      <w:r>
+        <w:rPr>
+          <w:rFonts w:ascii="Arial" w:hAnsi="Arial" w:cs="Arial"/>
+          <w:color w:val="5D5D5D"/>
+          <w:lang w:val="pt-PT"/>
+        </w:rPr>
+        <w:t>especialização clínica no Hospital de São Bernardo, em Setúbal</w:t>
+      </w:r>
+      <w:r>
+        <w:rPr>
+          <w:rFonts w:ascii="Arial" w:hAnsi="Arial" w:cs="Arial"/>
+          <w:color w:val="5D5D5D"/>
+          <w:lang w:val="pt-PT"/>
+        </w:rPr>
+        <w:t xml:space="preserve">, que </w:t>
+      </w:r>
+      <w:r>
+        <w:rPr>
+          <w:rFonts w:ascii="Arial" w:hAnsi="Arial" w:cs="Arial"/>
+          <w:color w:val="5D5D5D"/>
+          <w:lang w:val="pt-PT"/>
+        </w:rPr>
+        <w:t>complementou</w:t>
+      </w:r>
+      <w:r>
+        <w:rPr>
+          <w:rFonts w:ascii="Arial" w:hAnsi="Arial" w:cs="Arial"/>
+          <w:color w:val="5D5D5D"/>
+          <w:lang w:val="pt-PT"/>
+        </w:rPr>
+        <w:t xml:space="preserve"> com </w:t>
+      </w:r>
+      <w:r>
+        <w:rPr>
+          <w:rFonts w:ascii="Arial" w:hAnsi="Arial" w:cs="Arial"/>
+          <w:b/>
+          <w:color w:val="5D5D5D"/>
+          <w:u w:val="single"/>
+          <w:lang w:val="pt-PT"/>
+        </w:rPr>
+        <w:t>formações</w:t>
+      </w:r>
+      <w:r>
+        <w:rPr>
+          <w:rFonts w:ascii="Arial" w:hAnsi="Arial" w:cs="Arial"/>
+          <w:color w:val="5D5D5D"/>
+          <w:lang w:val="pt-PT"/>
+        </w:rPr>
+        <w:t xml:space="preserve"> em unidades clínicas nacionais de referência como o Hospital de Santa Maria e o IPO de Lisboa e internacionais como o </w:t>
+      </w:r>
+      <w:proofErr w:type="spellStart"/>
+      <w:r>
+        <w:rPr>
+          <w:rFonts w:ascii="Arial" w:hAnsi="Arial" w:cs="Arial"/>
+          <w:color w:val="5D5D5D"/>
+          <w:lang w:val="pt-PT"/>
+        </w:rPr>
+        <w:t>Hôpital</w:t>
+      </w:r>
+      <w:proofErr w:type="spellEnd"/>
+      <w:r>
+        <w:rPr>
+          <w:rFonts w:ascii="Arial" w:hAnsi="Arial" w:cs="Arial"/>
+          <w:color w:val="5D5D5D"/>
+          <w:lang w:val="pt-PT"/>
+        </w:rPr>
+        <w:t xml:space="preserve"> de Saint Louis em Paris</w:t>
+      </w:r>
+      <w:r>
+        <w:rPr>
+          <w:rFonts w:ascii="Arial" w:hAnsi="Arial" w:cs="Arial"/>
+          <w:color w:val="5D5D5D"/>
+          <w:lang w:val="pt-PT"/>
+        </w:rPr>
+        <w:t xml:space="preserve">. </w:t>
+      </w:r>
+      <w:r>
+        <w:rPr>
+          <w:rFonts w:ascii="Arial" w:hAnsi="Arial" w:cs="Arial"/>
+          <w:b/>
+          <w:color w:val="5D5D5D"/>
+          <w:u w:val="single"/>
+          <w:lang w:val="pt-PT"/>
+        </w:rPr>
+        <w:t>Estas</w:t>
+      </w:r>
+      <w:r>
+        <w:rPr>
+          <w:rFonts w:ascii="Arial" w:hAnsi="Arial" w:cs="Arial"/>
+          <w:b/>
+          <w:color w:val="5D5D5D"/>
+          <w:u w:val="single"/>
           <w:lang w:val="pt-PT"/>
         </w:rPr>
         <w:t xml:space="preserve"> </w:t>
@@ -125,477 +224,216 @@
       <w:r>
         <w:rPr>
           <w:rFonts w:ascii="Arial" w:hAnsi="Arial" w:cs="Arial"/>
-          <w:color w:val="5D5D5D"/>
-          <w:lang w:val="pt-PT"/>
-        </w:rPr>
-        <w:t>em Setúb</w:t>
-      </w:r>
-      <w:r>
-        <w:rPr>
-          <w:rFonts w:ascii="Arial" w:hAnsi="Arial" w:cs="Arial"/>
-          <w:color w:val="5D5D5D"/>
-          <w:lang w:val="pt-PT"/>
-        </w:rPr>
-        <w:t>al</w:t>
-      </w:r>
-      <w:r>
-        <w:rPr>
-          <w:rFonts w:ascii="Arial" w:hAnsi="Arial" w:cs="Arial"/>
-          <w:color w:val="5D5D5D"/>
+          <w:b/>
+          <w:color w:val="5D5D5D"/>
+          <w:u w:val="single"/>
+          <w:lang w:val="pt-PT"/>
+        </w:rPr>
+        <w:t>experiências</w:t>
+      </w:r>
+      <w:r>
+        <w:rPr>
+          <w:rFonts w:ascii="Arial" w:hAnsi="Arial" w:cs="Arial"/>
+          <w:b/>
+          <w:color w:val="5D5D5D"/>
+          <w:u w:val="single"/>
           <w:lang w:val="pt-PT"/>
         </w:rPr>
         <w:t xml:space="preserve"> </w:t>
       </w:r>
-    </w:p>
-    <w:p>
-      <w:pPr>
-        <w:pStyle w:val="NormalWeb"/>
-        <w:shd w:val="clear" w:color="auto" w:fill="FFFFFF"/>
-        <w:rPr>
-          <w:rFonts w:ascii="Arial" w:hAnsi="Arial" w:cs="Arial"/>
-          <w:color w:val="5D5D5D"/>
-          <w:lang w:val="pt-PT"/>
-        </w:rPr>
-      </w:pPr>
-      <w:r>
-        <w:rPr>
-          <w:rFonts w:ascii="Arial" w:hAnsi="Arial" w:cs="Arial"/>
-          <w:color w:val="5D5D5D"/>
-          <w:lang w:val="pt-PT"/>
-        </w:rPr>
-        <w:t xml:space="preserve">Realizei vários estágios no âmbito da especialidade, nomeadamente no Hospital de Santa Maria e Instituto Português de Oncologia, em Lisboa. Destaco um estágio de Doença Inflamatória Intestinal e de Oncologia Médica no </w:t>
-      </w:r>
-      <w:proofErr w:type="spellStart"/>
-      <w:r>
-        <w:rPr>
-          <w:rFonts w:ascii="Arial" w:hAnsi="Arial" w:cs="Arial"/>
-          <w:color w:val="5D5D5D"/>
-          <w:lang w:val="pt-PT"/>
-        </w:rPr>
-        <w:t>Hôpital</w:t>
-      </w:r>
-      <w:proofErr w:type="spellEnd"/>
-      <w:r>
-        <w:rPr>
-          <w:rFonts w:ascii="Arial" w:hAnsi="Arial" w:cs="Arial"/>
-          <w:color w:val="5D5D5D"/>
-          <w:lang w:val="pt-PT"/>
-        </w:rPr>
-        <w:t xml:space="preserve"> de Saint Louis em Paris, que me proporcionou</w:t>
-      </w:r>
-      <w:r>
-        <w:rPr>
-          <w:rFonts w:ascii="Arial" w:hAnsi="Arial" w:cs="Arial"/>
-          <w:color w:val="5D5D5D"/>
-          <w:lang w:val="pt-PT"/>
-        </w:rPr>
-        <w:t xml:space="preserve"> uma diversa variedade de conhecimentos enriquecedores.</w:t>
-      </w:r>
-    </w:p>
-    <w:p>
-      <w:pPr>
-        <w:pStyle w:val="NormalWeb"/>
-        <w:shd w:val="clear" w:color="auto" w:fill="FFFFFF"/>
-        <w:rPr>
-          <w:rFonts w:ascii="Arial" w:hAnsi="Arial" w:cs="Arial"/>
-          <w:color w:val="5D5D5D"/>
-          <w:lang w:val="pt-PT"/>
-        </w:rPr>
-      </w:pPr>
-      <w:r>
-        <w:rPr>
-          <w:rFonts w:ascii="Arial" w:hAnsi="Arial" w:cs="Arial"/>
-          <w:color w:val="5D5D5D"/>
-          <w:lang w:val="pt-PT"/>
-        </w:rPr>
-        <w:t>Para além da minha actividade como Gastrenterologista, que inclui a realização de exames de endoscopia digestiva diagnóstica e terapêutica, tenho como áreas particulares de diferenciação as consultas de Doença Inflamatória Intestinal e de Proctologia</w:t>
-      </w:r>
-      <w:r>
-        <w:rPr>
-          <w:rFonts w:ascii="Arial" w:hAnsi="Arial" w:cs="Arial"/>
-          <w:color w:val="5D5D5D"/>
-          <w:lang w:val="pt-PT"/>
-        </w:rPr>
-        <w:t xml:space="preserve">, as quais realizo no Hospital de Cascais e </w:t>
-      </w:r>
-      <w:r>
-        <w:rPr>
-          <w:rFonts w:ascii="Arial" w:hAnsi="Arial" w:cs="Arial"/>
-          <w:color w:val="5D5D5D"/>
-          <w:lang w:val="pt-PT"/>
-        </w:rPr>
-        <w:t>no Hospital da Luz</w:t>
-      </w:r>
-      <w:r>
-        <w:rPr>
-          <w:rFonts w:ascii="Arial" w:hAnsi="Arial" w:cs="Arial"/>
-          <w:color w:val="5D5D5D"/>
-          <w:lang w:val="pt-PT"/>
-        </w:rPr>
-        <w:t>,</w:t>
-      </w:r>
-      <w:r>
-        <w:rPr>
-          <w:rFonts w:ascii="Arial" w:hAnsi="Arial" w:cs="Arial"/>
-          <w:color w:val="5D5D5D"/>
-          <w:lang w:val="pt-PT"/>
-        </w:rPr>
-        <w:t xml:space="preserve"> em Setúbal</w:t>
-      </w:r>
-      <w:r>
-        <w:rPr>
-          <w:rFonts w:ascii="Arial" w:hAnsi="Arial" w:cs="Arial"/>
-          <w:color w:val="5D5D5D"/>
-          <w:lang w:val="pt-PT"/>
-        </w:rPr>
-        <w:t>. Nesta última instituição, sou um dos responsáveis</w:t>
-      </w:r>
-      <w:r>
-        <w:rPr>
-          <w:rFonts w:ascii="Arial" w:hAnsi="Arial" w:cs="Arial"/>
-          <w:color w:val="5D5D5D"/>
-          <w:lang w:val="pt-PT"/>
-        </w:rPr>
-        <w:t xml:space="preserve"> pe</w:t>
-      </w:r>
-      <w:r>
-        <w:rPr>
-          <w:rFonts w:ascii="Arial" w:hAnsi="Arial" w:cs="Arial"/>
-          <w:color w:val="5D5D5D"/>
-          <w:lang w:val="pt-PT"/>
-        </w:rPr>
-        <w:t>la criação da Unidade de Pavimento Pélvico.</w:t>
-      </w:r>
-    </w:p>
-    <w:p>
-      <w:pPr>
-        <w:pStyle w:val="NormalWeb"/>
-        <w:shd w:val="clear" w:color="auto" w:fill="FFFFFF"/>
-        <w:rPr>
-          <w:rFonts w:ascii="Arial" w:hAnsi="Arial" w:cs="Arial"/>
-          <w:color w:val="5D5D5D"/>
-          <w:lang w:val="pt-PT"/>
-        </w:rPr>
-      </w:pPr>
-      <w:r>
-        <w:rPr>
-          <w:rFonts w:ascii="Arial" w:hAnsi="Arial" w:cs="Arial"/>
-          <w:color w:val="5D5D5D"/>
-          <w:lang w:val="pt-PT"/>
-        </w:rPr>
-        <w:t xml:space="preserve">Sou </w:t>
-      </w:r>
-      <w:r>
-        <w:rPr>
-          <w:rFonts w:ascii="Arial" w:hAnsi="Arial" w:cs="Arial"/>
-          <w:color w:val="5D5D5D"/>
-          <w:lang w:val="pt-PT"/>
-        </w:rPr>
-        <w:t xml:space="preserve">membro da Sociedade Portuguesa de Gastrenterologia e da </w:t>
-      </w:r>
-      <w:proofErr w:type="spellStart"/>
-      <w:r>
-        <w:rPr>
-          <w:rFonts w:ascii="Arial" w:hAnsi="Arial" w:cs="Arial"/>
-          <w:color w:val="5D5D5D"/>
-          <w:lang w:val="pt-PT"/>
-        </w:rPr>
-        <w:t>Socidade</w:t>
-      </w:r>
-      <w:proofErr w:type="spellEnd"/>
-      <w:r>
-        <w:rPr>
-          <w:rFonts w:ascii="Arial" w:hAnsi="Arial" w:cs="Arial"/>
-          <w:color w:val="5D5D5D"/>
-          <w:lang w:val="pt-PT"/>
-        </w:rPr>
-        <w:t xml:space="preserve"> Portuguesa de Endoscopia Digestiva, do Grupo de Estudos de Doença Inflamatória Intestinal e da Associação Portuguesa para o Estudo do Fígado.</w:t>
-      </w:r>
-    </w:p>
-    <w:p>
-      <w:pPr>
-        <w:pStyle w:val="NormalWeb"/>
-        <w:shd w:val="clear" w:color="auto" w:fill="FFFFFF"/>
-        <w:rPr>
-          <w:rFonts w:ascii="Arial" w:hAnsi="Arial" w:cs="Arial"/>
-          <w:color w:val="5D5D5D"/>
-          <w:lang w:val="pt-PT"/>
-        </w:rPr>
-      </w:pPr>
-      <w:r>
-        <w:rPr>
-          <w:rFonts w:ascii="Arial" w:hAnsi="Arial" w:cs="Arial"/>
-          <w:color w:val="5D5D5D"/>
-          <w:lang w:val="pt-PT"/>
-        </w:rPr>
-        <w:t>Fui orador de diversas comunicações em congressos nacionais e internacionais. Autor de x artigos científicos</w:t>
-      </w:r>
-    </w:p>
-    <w:p>
-      <w:pPr>
-        <w:pStyle w:val="NormalWeb"/>
-        <w:shd w:val="clear" w:color="auto" w:fill="FFFFFF"/>
-        <w:rPr>
-          <w:rFonts w:ascii="Arial" w:hAnsi="Arial" w:cs="Arial"/>
-          <w:color w:val="5D5D5D"/>
-          <w:lang w:val="pt-PT"/>
-        </w:rPr>
-      </w:pPr>
-    </w:p>
-    <w:p>
-      <w:pPr>
-        <w:pStyle w:val="NormalWeb"/>
-        <w:shd w:val="clear" w:color="auto" w:fill="FFFFFF"/>
-        <w:rPr>
-          <w:rFonts w:ascii="Arial" w:hAnsi="Arial" w:cs="Arial"/>
-          <w:color w:val="5D5D5D"/>
-          <w:highlight w:val="yellow"/>
-          <w:lang w:val="pt-PT"/>
-        </w:rPr>
-      </w:pPr>
-      <w:r>
-        <w:rPr>
-          <w:rFonts w:ascii="Arial" w:hAnsi="Arial" w:cs="Arial"/>
-          <w:color w:val="5D5D5D"/>
-          <w:highlight w:val="yellow"/>
-          <w:lang w:val="pt-PT"/>
-        </w:rPr>
-        <w:t>Publicação num livro</w:t>
-      </w:r>
-    </w:p>
-    <w:p>
-      <w:pPr>
-        <w:pStyle w:val="NormalWeb"/>
-        <w:shd w:val="clear" w:color="auto" w:fill="FFFFFF"/>
-        <w:rPr>
-          <w:rFonts w:ascii="Arial" w:hAnsi="Arial" w:cs="Arial"/>
-          <w:color w:val="5D5D5D"/>
-          <w:highlight w:val="yellow"/>
-          <w:lang w:val="pt-PT"/>
-        </w:rPr>
-      </w:pPr>
-      <w:r>
-        <w:rPr>
-          <w:rFonts w:ascii="Arial" w:hAnsi="Arial" w:cs="Arial"/>
-          <w:color w:val="5D5D5D"/>
-          <w:highlight w:val="yellow"/>
-          <w:lang w:val="pt-PT"/>
-        </w:rPr>
-        <w:t>Elaboração de orientação clínica</w:t>
-      </w:r>
-    </w:p>
-    <w:p>
-      <w:pPr>
-        <w:pStyle w:val="NormalWeb"/>
-        <w:shd w:val="clear" w:color="auto" w:fill="FFFFFF"/>
-        <w:rPr>
-          <w:rFonts w:ascii="Arial" w:hAnsi="Arial" w:cs="Arial"/>
-          <w:color w:val="5D5D5D"/>
-          <w:highlight w:val="yellow"/>
-          <w:lang w:val="pt-PT"/>
-        </w:rPr>
-      </w:pPr>
-      <w:r>
-        <w:rPr>
-          <w:rFonts w:ascii="Arial" w:hAnsi="Arial" w:cs="Arial"/>
-          <w:color w:val="5D5D5D"/>
-          <w:highlight w:val="yellow"/>
-          <w:lang w:val="pt-PT"/>
-        </w:rPr>
-        <w:t>Estudos</w:t>
-      </w:r>
-      <w:r>
-        <w:rPr>
-          <w:rFonts w:ascii="Arial" w:hAnsi="Arial" w:cs="Arial"/>
-          <w:color w:val="5D5D5D"/>
-          <w:highlight w:val="yellow"/>
-          <w:lang w:val="pt-PT"/>
-        </w:rPr>
-        <w:t>-atividades de investigação</w:t>
-      </w:r>
-    </w:p>
-    <w:p>
-      <w:pPr>
-        <w:pStyle w:val="NormalWeb"/>
-        <w:shd w:val="clear" w:color="auto" w:fill="FFFFFF"/>
-        <w:rPr>
-          <w:rFonts w:ascii="Arial" w:hAnsi="Arial" w:cs="Arial"/>
-          <w:color w:val="5D5D5D"/>
-          <w:highlight w:val="yellow"/>
-          <w:lang w:val="pt-PT"/>
-        </w:rPr>
-      </w:pPr>
-      <w:r>
-        <w:rPr>
-          <w:rFonts w:ascii="Arial" w:hAnsi="Arial" w:cs="Arial"/>
-          <w:color w:val="5D5D5D"/>
-          <w:highlight w:val="yellow"/>
-          <w:lang w:val="pt-PT"/>
-        </w:rPr>
-        <w:t>22xorador em congresso 22 apresentações de casos</w:t>
-      </w:r>
-    </w:p>
-    <w:p>
-      <w:pPr>
-        <w:pStyle w:val="NormalWeb"/>
-        <w:shd w:val="clear" w:color="auto" w:fill="FFFFFF"/>
-        <w:rPr>
-          <w:rFonts w:ascii="Arial" w:hAnsi="Arial" w:cs="Arial"/>
-          <w:color w:val="5D5D5D"/>
-          <w:highlight w:val="yellow"/>
-          <w:lang w:val="pt-PT"/>
-        </w:rPr>
-      </w:pPr>
-      <w:r>
-        <w:rPr>
-          <w:rFonts w:ascii="Arial" w:hAnsi="Arial" w:cs="Arial"/>
-          <w:color w:val="5D5D5D"/>
-          <w:highlight w:val="yellow"/>
-          <w:lang w:val="pt-PT"/>
-        </w:rPr>
-        <w:t xml:space="preserve">Exame europeu da Especialidade, que dá acesso a exercer como gastro em todos países do </w:t>
-      </w:r>
-      <w:proofErr w:type="spellStart"/>
-      <w:r>
-        <w:rPr>
-          <w:rFonts w:ascii="Arial" w:hAnsi="Arial" w:cs="Arial"/>
-          <w:color w:val="5D5D5D"/>
-          <w:highlight w:val="yellow"/>
-          <w:lang w:val="pt-PT"/>
-        </w:rPr>
-        <w:t>European</w:t>
-      </w:r>
-      <w:proofErr w:type="spellEnd"/>
-      <w:r>
-        <w:rPr>
-          <w:rFonts w:ascii="Arial" w:hAnsi="Arial" w:cs="Arial"/>
-          <w:color w:val="5D5D5D"/>
-          <w:highlight w:val="yellow"/>
+      <w:r>
+        <w:rPr>
+          <w:rFonts w:ascii="Arial" w:hAnsi="Arial" w:cs="Arial"/>
+          <w:b/>
+          <w:color w:val="5D5D5D"/>
+          <w:u w:val="single"/>
+          <w:lang w:val="pt-PT"/>
+        </w:rPr>
+        <w:t>permitiram</w:t>
+      </w:r>
+      <w:r>
+        <w:rPr>
+          <w:rFonts w:ascii="Arial" w:hAnsi="Arial" w:cs="Arial"/>
+          <w:b/>
+          <w:color w:val="5D5D5D"/>
+          <w:u w:val="single"/>
+          <w:lang w:val="pt-PT"/>
+        </w:rPr>
+        <w:t>-lhe</w:t>
+      </w:r>
+      <w:r>
+        <w:rPr>
+          <w:rFonts w:ascii="Arial" w:hAnsi="Arial" w:cs="Arial"/>
+          <w:b/>
+          <w:color w:val="5D5D5D"/>
+          <w:u w:val="single"/>
           <w:lang w:val="pt-PT"/>
         </w:rPr>
         <w:t xml:space="preserve"> </w:t>
       </w:r>
-      <w:proofErr w:type="spellStart"/>
-      <w:r>
-        <w:rPr>
-          <w:rFonts w:ascii="Arial" w:hAnsi="Arial" w:cs="Arial"/>
-          <w:color w:val="5D5D5D"/>
-          <w:highlight w:val="yellow"/>
-          <w:lang w:val="pt-PT"/>
-        </w:rPr>
-        <w:t>Board</w:t>
-      </w:r>
-      <w:proofErr w:type="spellEnd"/>
-      <w:r>
-        <w:rPr>
-          <w:rFonts w:ascii="Arial" w:hAnsi="Arial" w:cs="Arial"/>
-          <w:color w:val="5D5D5D"/>
-          <w:highlight w:val="yellow"/>
+      <w:r>
+        <w:rPr>
+          <w:rFonts w:ascii="Arial" w:hAnsi="Arial" w:cs="Arial"/>
+          <w:b/>
+          <w:color w:val="5D5D5D"/>
+          <w:u w:val="single"/>
+          <w:lang w:val="pt-PT"/>
+        </w:rPr>
+        <w:t xml:space="preserve">desde cedo na sua carreira ter uma perspetiva abrangente </w:t>
+      </w:r>
+      <w:r>
+        <w:rPr>
+          <w:rFonts w:ascii="Arial" w:hAnsi="Arial" w:cs="Arial"/>
+          <w:b/>
+          <w:color w:val="5D5D5D"/>
+          <w:u w:val="single"/>
+          <w:lang w:val="pt-PT"/>
+        </w:rPr>
+        <w:t xml:space="preserve">da prática clínica nas diferentes áreas da </w:t>
+      </w:r>
+      <w:r>
+        <w:rPr>
+          <w:rFonts w:ascii="Arial" w:hAnsi="Arial" w:cs="Arial"/>
+          <w:b/>
+          <w:color w:val="5D5D5D"/>
+          <w:u w:val="single"/>
+          <w:lang w:val="pt-PT"/>
+        </w:rPr>
+        <w:t>Gastroenterologia</w:t>
+      </w:r>
+      <w:r>
+        <w:rPr>
+          <w:rFonts w:ascii="Arial" w:hAnsi="Arial" w:cs="Arial"/>
+          <w:b/>
+          <w:color w:val="5D5D5D"/>
+          <w:u w:val="single"/>
+          <w:lang w:val="pt-PT"/>
+        </w:rPr>
+        <w:t>.</w:t>
+      </w:r>
+      <w:r>
+        <w:rPr>
+          <w:rFonts w:ascii="Arial" w:hAnsi="Arial" w:cs="Arial"/>
+          <w:color w:val="5D5D5D"/>
           <w:lang w:val="pt-PT"/>
         </w:rPr>
         <w:t xml:space="preserve"> </w:t>
       </w:r>
-      <w:proofErr w:type="spellStart"/>
-      <w:r>
-        <w:rPr>
-          <w:rFonts w:ascii="Arial" w:hAnsi="Arial" w:cs="Arial"/>
-          <w:color w:val="5D5D5D"/>
-          <w:highlight w:val="yellow"/>
-          <w:lang w:val="pt-PT"/>
-        </w:rPr>
-        <w:t>of</w:t>
-      </w:r>
-      <w:proofErr w:type="spellEnd"/>
-      <w:r>
-        <w:rPr>
-          <w:rFonts w:ascii="Arial" w:hAnsi="Arial" w:cs="Arial"/>
-          <w:color w:val="5D5D5D"/>
-          <w:highlight w:val="yellow"/>
+    </w:p>
+    <w:p>
+      <w:pPr>
+        <w:pStyle w:val="NormalWeb"/>
+        <w:shd w:val="clear" w:color="auto" w:fill="FFFFFF"/>
+        <w:spacing w:line="360" w:lineRule="auto"/>
+        <w:jc w:val="both"/>
+        <w:rPr>
+          <w:rFonts w:ascii="Arial" w:hAnsi="Arial" w:cs="Arial"/>
+          <w:color w:val="5D5D5D"/>
+          <w:lang w:val="pt-PT"/>
+        </w:rPr>
+      </w:pPr>
+    </w:p>
+    <w:p>
+      <w:pPr>
+        <w:pStyle w:val="NormalWeb"/>
+        <w:shd w:val="clear" w:color="auto" w:fill="FFFFFF"/>
+        <w:spacing w:line="360" w:lineRule="auto"/>
+        <w:jc w:val="both"/>
+        <w:rPr>
+          <w:rFonts w:ascii="Arial" w:hAnsi="Arial" w:cs="Arial"/>
+          <w:color w:val="5D5D5D"/>
+          <w:lang w:val="pt-PT"/>
+        </w:rPr>
+      </w:pPr>
+      <w:r>
+        <w:rPr>
+          <w:rFonts w:ascii="Arial" w:hAnsi="Arial" w:cs="Arial"/>
+          <w:color w:val="5D5D5D"/>
+          <w:lang w:val="pt-PT"/>
+        </w:rPr>
+        <w:t>Do seu percurso destaca-se a</w:t>
+      </w:r>
+      <w:r>
+        <w:rPr>
+          <w:rFonts w:ascii="Arial" w:hAnsi="Arial" w:cs="Arial"/>
+          <w:color w:val="5D5D5D"/>
+          <w:lang w:val="pt-PT"/>
+        </w:rPr>
+        <w:t xml:space="preserve"> especialização clínica no Hospital de São Bernardo, que </w:t>
+      </w:r>
+      <w:r>
+        <w:rPr>
+          <w:rFonts w:ascii="Arial" w:hAnsi="Arial" w:cs="Arial"/>
+          <w:color w:val="5D5D5D"/>
+          <w:lang w:val="pt-PT"/>
+        </w:rPr>
+        <w:t>e as</w:t>
+      </w:r>
+      <w:r>
+        <w:rPr>
+          <w:rFonts w:ascii="Arial" w:hAnsi="Arial" w:cs="Arial"/>
+          <w:color w:val="5D5D5D"/>
           <w:lang w:val="pt-PT"/>
         </w:rPr>
         <w:t xml:space="preserve"> </w:t>
       </w:r>
-      <w:proofErr w:type="spellStart"/>
-      <w:r>
-        <w:rPr>
-          <w:rFonts w:ascii="Arial" w:hAnsi="Arial" w:cs="Arial"/>
-          <w:color w:val="5D5D5D"/>
-          <w:highlight w:val="yellow"/>
-          <w:lang w:val="pt-PT"/>
-        </w:rPr>
-        <w:t>Gastroentoly</w:t>
-      </w:r>
-      <w:proofErr w:type="spellEnd"/>
-      <w:r>
-        <w:rPr>
-          <w:rFonts w:ascii="Arial" w:hAnsi="Arial" w:cs="Arial"/>
-          <w:color w:val="5D5D5D"/>
-          <w:highlight w:val="yellow"/>
+      <w:r>
+        <w:rPr>
+          <w:rFonts w:ascii="Arial" w:hAnsi="Arial" w:cs="Arial"/>
+          <w:b/>
+          <w:color w:val="5D5D5D"/>
+          <w:u w:val="single"/>
+          <w:lang w:val="pt-PT"/>
+        </w:rPr>
+        <w:t>formações</w:t>
+      </w:r>
+      <w:r>
+        <w:rPr>
+          <w:rFonts w:ascii="Arial" w:hAnsi="Arial" w:cs="Arial"/>
+          <w:color w:val="5D5D5D"/>
           <w:lang w:val="pt-PT"/>
         </w:rPr>
         <w:t xml:space="preserve"> </w:t>
       </w:r>
-      <w:proofErr w:type="spellStart"/>
-      <w:r>
-        <w:rPr>
-          <w:rFonts w:ascii="Arial" w:hAnsi="Arial" w:cs="Arial"/>
-          <w:color w:val="5D5D5D"/>
-          <w:highlight w:val="yellow"/>
-          <w:lang w:val="pt-PT"/>
-        </w:rPr>
-        <w:t>and</w:t>
-      </w:r>
-      <w:proofErr w:type="spellEnd"/>
-      <w:r>
-        <w:rPr>
-          <w:rFonts w:ascii="Arial" w:hAnsi="Arial" w:cs="Arial"/>
-          <w:color w:val="5D5D5D"/>
-          <w:highlight w:val="yellow"/>
-          <w:lang w:val="pt-PT"/>
-        </w:rPr>
-        <w:t xml:space="preserve"> ...</w:t>
-      </w:r>
-    </w:p>
-    <w:p>
-      <w:pPr>
-        <w:pStyle w:val="NormalWeb"/>
-        <w:shd w:val="clear" w:color="auto" w:fill="FFFFFF"/>
-        <w:rPr>
-          <w:rFonts w:ascii="Arial" w:hAnsi="Arial" w:cs="Arial"/>
-          <w:color w:val="5D5D5D"/>
-          <w:highlight w:val="yellow"/>
-          <w:lang w:val="pt-PT"/>
-        </w:rPr>
-      </w:pPr>
-      <w:r>
-        <w:rPr>
-          <w:rFonts w:ascii="Arial" w:hAnsi="Arial" w:cs="Arial"/>
-          <w:color w:val="5D5D5D"/>
-          <w:highlight w:val="yellow"/>
-          <w:lang w:val="pt-PT"/>
-        </w:rPr>
-        <w:t xml:space="preserve">Prémios sobre casos clínicos </w:t>
-      </w:r>
-    </w:p>
-    <w:p>
-      <w:pPr>
-        <w:pStyle w:val="NormalWeb"/>
-        <w:shd w:val="clear" w:color="auto" w:fill="FFFFFF"/>
-        <w:rPr>
-          <w:rFonts w:ascii="Arial" w:hAnsi="Arial" w:cs="Arial"/>
-          <w:color w:val="5D5D5D"/>
-          <w:highlight w:val="yellow"/>
-          <w:lang w:val="pt-PT"/>
-        </w:rPr>
-      </w:pPr>
-      <w:r>
-        <w:rPr>
-          <w:rFonts w:ascii="Arial" w:hAnsi="Arial" w:cs="Arial"/>
-          <w:color w:val="5D5D5D"/>
-          <w:highlight w:val="yellow"/>
-          <w:lang w:val="pt-PT"/>
-        </w:rPr>
-        <w:t xml:space="preserve">Membro de sociedades </w:t>
+      <w:r>
+        <w:rPr>
+          <w:rFonts w:ascii="Arial" w:hAnsi="Arial" w:cs="Arial"/>
+          <w:color w:val="5D5D5D"/>
+          <w:lang w:val="pt-PT"/>
+        </w:rPr>
+        <w:t>n</w:t>
+      </w:r>
+      <w:r>
+        <w:rPr>
+          <w:rFonts w:ascii="Arial" w:hAnsi="Arial" w:cs="Arial"/>
+          <w:color w:val="5D5D5D"/>
+          <w:lang w:val="pt-PT"/>
+        </w:rPr>
+        <w:t xml:space="preserve">o Hospital de Santa Maria </w:t>
+      </w:r>
+      <w:r>
+        <w:rPr>
+          <w:rFonts w:ascii="Arial" w:hAnsi="Arial" w:cs="Arial"/>
+          <w:color w:val="5D5D5D"/>
+          <w:lang w:val="pt-PT"/>
+        </w:rPr>
+        <w:t>, n</w:t>
+      </w:r>
+      <w:r>
+        <w:rPr>
+          <w:rFonts w:ascii="Arial" w:hAnsi="Arial" w:cs="Arial"/>
+          <w:color w:val="5D5D5D"/>
+          <w:lang w:val="pt-PT"/>
+        </w:rPr>
+        <w:t xml:space="preserve">o IPO de Lisboa e </w:t>
+      </w:r>
+      <w:r>
+        <w:rPr>
+          <w:rFonts w:ascii="Arial" w:hAnsi="Arial" w:cs="Arial"/>
+          <w:color w:val="5D5D5D"/>
+          <w:lang w:val="pt-PT"/>
+        </w:rPr>
+        <w:t>n</w:t>
       </w:r>
       <w:bookmarkStart w:id="0" w:name="_GoBack"/>
       <w:bookmarkEnd w:id="0"/>
@@ -603,6 +441,1425 @@
         <w:rPr>
           <w:rFonts w:ascii="Arial" w:hAnsi="Arial" w:cs="Arial"/>
           <w:color w:val="5D5D5D"/>
+          <w:lang w:val="pt-PT"/>
+        </w:rPr>
+        <w:t xml:space="preserve">o </w:t>
+      </w:r>
+      <w:proofErr w:type="spellStart"/>
+      <w:r>
+        <w:rPr>
+          <w:rFonts w:ascii="Arial" w:hAnsi="Arial" w:cs="Arial"/>
+          <w:color w:val="5D5D5D"/>
+          <w:lang w:val="pt-PT"/>
+        </w:rPr>
+        <w:t>Hôpital</w:t>
+      </w:r>
+      <w:proofErr w:type="spellEnd"/>
+      <w:r>
+        <w:rPr>
+          <w:rFonts w:ascii="Arial" w:hAnsi="Arial" w:cs="Arial"/>
+          <w:color w:val="5D5D5D"/>
+          <w:lang w:val="pt-PT"/>
+        </w:rPr>
+        <w:t xml:space="preserve"> de Saint Louis em Paris</w:t>
+      </w:r>
+      <w:r>
+        <w:rPr>
+          <w:rFonts w:ascii="Arial" w:hAnsi="Arial" w:cs="Arial"/>
+          <w:color w:val="5D5D5D"/>
+          <w:lang w:val="pt-PT"/>
+        </w:rPr>
+        <w:t xml:space="preserve">. </w:t>
+      </w:r>
+      <w:r>
+        <w:rPr>
+          <w:rFonts w:ascii="Arial" w:hAnsi="Arial" w:cs="Arial"/>
+          <w:b/>
+          <w:color w:val="5D5D5D"/>
+          <w:u w:val="single"/>
+          <w:lang w:val="pt-PT"/>
+        </w:rPr>
+        <w:t>Estas experiências permitiram-lhe desde cedo na sua carreira ter uma perspetiva abrangente da prática clínica nas diferentes áreas da Gastroenterologia.</w:t>
+      </w:r>
+      <w:r>
+        <w:rPr>
+          <w:rFonts w:ascii="Arial" w:hAnsi="Arial" w:cs="Arial"/>
+          <w:color w:val="5D5D5D"/>
+          <w:lang w:val="pt-PT"/>
+        </w:rPr>
+        <w:t xml:space="preserve"> </w:t>
+      </w:r>
+    </w:p>
+    <w:p>
+      <w:pPr>
+        <w:pStyle w:val="NormalWeb"/>
+        <w:shd w:val="clear" w:color="auto" w:fill="FFFFFF"/>
+        <w:spacing w:line="360" w:lineRule="auto"/>
+        <w:jc w:val="both"/>
+        <w:rPr>
+          <w:rFonts w:ascii="Arial" w:hAnsi="Arial" w:cs="Arial"/>
+          <w:color w:val="5D5D5D"/>
+          <w:lang w:val="pt-PT"/>
+        </w:rPr>
+      </w:pPr>
+    </w:p>
+    <w:p>
+      <w:pPr>
+        <w:pStyle w:val="NormalWeb"/>
+        <w:shd w:val="clear" w:color="auto" w:fill="FFFFFF"/>
+        <w:spacing w:line="360" w:lineRule="auto"/>
+        <w:jc w:val="both"/>
+        <w:rPr>
+          <w:rFonts w:ascii="Arial" w:hAnsi="Arial" w:cs="Arial"/>
+          <w:color w:val="5D5D5D"/>
+          <w:lang w:val="pt-PT"/>
+        </w:rPr>
+      </w:pPr>
+      <w:r>
+        <w:rPr>
+          <w:rFonts w:ascii="Arial" w:hAnsi="Arial" w:cs="Arial"/>
+          <w:color w:val="5D5D5D"/>
+          <w:lang w:val="pt-PT"/>
+        </w:rPr>
+        <w:t>Ao longo da sua carreira</w:t>
+      </w:r>
+      <w:r>
+        <w:rPr>
+          <w:rFonts w:ascii="Arial" w:hAnsi="Arial" w:cs="Arial"/>
+          <w:color w:val="5D5D5D"/>
+          <w:lang w:val="pt-PT"/>
+        </w:rPr>
+        <w:t xml:space="preserve"> médica</w:t>
+      </w:r>
+      <w:r>
+        <w:rPr>
+          <w:rFonts w:ascii="Arial" w:hAnsi="Arial" w:cs="Arial"/>
+          <w:color w:val="5D5D5D"/>
+          <w:lang w:val="pt-PT"/>
+        </w:rPr>
+        <w:t xml:space="preserve">, o </w:t>
+      </w:r>
+      <w:proofErr w:type="spellStart"/>
+      <w:r>
+        <w:rPr>
+          <w:rFonts w:ascii="Arial" w:hAnsi="Arial" w:cs="Arial"/>
+          <w:color w:val="5D5D5D"/>
+          <w:lang w:val="pt-PT"/>
+        </w:rPr>
+        <w:t>Dr</w:t>
+      </w:r>
+      <w:proofErr w:type="spellEnd"/>
+      <w:r>
+        <w:rPr>
+          <w:rFonts w:ascii="Arial" w:hAnsi="Arial" w:cs="Arial"/>
+          <w:color w:val="5D5D5D"/>
+          <w:lang w:val="pt-PT"/>
+        </w:rPr>
+        <w:t xml:space="preserve"> Daniel Trabulo além d</w:t>
+      </w:r>
+      <w:r>
+        <w:rPr>
+          <w:rFonts w:ascii="Arial" w:hAnsi="Arial" w:cs="Arial"/>
+          <w:color w:val="5D5D5D"/>
+          <w:lang w:val="pt-PT"/>
+        </w:rPr>
+        <w:t>a</w:t>
+      </w:r>
+      <w:r>
+        <w:rPr>
+          <w:rFonts w:ascii="Arial" w:hAnsi="Arial" w:cs="Arial"/>
+          <w:color w:val="5D5D5D"/>
+          <w:lang w:val="pt-PT"/>
+        </w:rPr>
+        <w:t xml:space="preserve"> prática clínica </w:t>
+      </w:r>
+      <w:r>
+        <w:rPr>
+          <w:rFonts w:ascii="Arial" w:hAnsi="Arial" w:cs="Arial"/>
+          <w:color w:val="5D5D5D"/>
+          <w:lang w:val="pt-PT"/>
+        </w:rPr>
+        <w:t xml:space="preserve">de Gastrenterologia </w:t>
+      </w:r>
+      <w:r>
+        <w:rPr>
+          <w:rFonts w:ascii="Arial" w:hAnsi="Arial" w:cs="Arial"/>
+          <w:b/>
+          <w:color w:val="5D5D5D"/>
+          <w:u w:val="single"/>
+          <w:lang w:val="pt-PT"/>
+        </w:rPr>
+        <w:t>geral</w:t>
+      </w:r>
+      <w:r>
+        <w:rPr>
+          <w:rFonts w:ascii="Arial" w:hAnsi="Arial" w:cs="Arial"/>
+          <w:color w:val="5D5D5D"/>
+          <w:lang w:val="pt-PT"/>
+        </w:rPr>
+        <w:t xml:space="preserve"> que inclui a realização de exames de endoscopia digestiva diagnóstica e terapêutica </w:t>
+      </w:r>
+      <w:r>
+        <w:rPr>
+          <w:rFonts w:ascii="Arial" w:hAnsi="Arial" w:cs="Arial"/>
+          <w:b/>
+          <w:color w:val="5D5D5D"/>
+          <w:u w:val="single"/>
+          <w:lang w:val="pt-PT"/>
+        </w:rPr>
+        <w:t>(só?)</w:t>
+      </w:r>
+      <w:r>
+        <w:rPr>
+          <w:rFonts w:ascii="Arial" w:hAnsi="Arial" w:cs="Arial"/>
+          <w:color w:val="5D5D5D"/>
+          <w:lang w:val="pt-PT"/>
+        </w:rPr>
+        <w:t xml:space="preserve"> especializou-se em Doenças Inflamatórias Intestinais e em Proctologia </w:t>
+      </w:r>
+      <w:r>
+        <w:rPr>
+          <w:rFonts w:ascii="Arial" w:hAnsi="Arial" w:cs="Arial"/>
+          <w:b/>
+          <w:color w:val="5D5D5D"/>
+          <w:u w:val="single"/>
+          <w:lang w:val="pt-PT"/>
+        </w:rPr>
+        <w:t>(dá para detalhar?)</w:t>
+      </w:r>
+      <w:r>
+        <w:rPr>
+          <w:rFonts w:ascii="Arial" w:hAnsi="Arial" w:cs="Arial"/>
+          <w:color w:val="5D5D5D"/>
+          <w:lang w:val="pt-PT"/>
+        </w:rPr>
+        <w:t xml:space="preserve"> </w:t>
+      </w:r>
+      <w:r>
+        <w:rPr>
+          <w:rFonts w:ascii="Arial" w:hAnsi="Arial" w:cs="Arial"/>
+          <w:b/>
+          <w:color w:val="5D5D5D"/>
+          <w:u w:val="single"/>
+          <w:lang w:val="pt-PT"/>
+        </w:rPr>
+        <w:t>com consultas orientadas para estas patologias no</w:t>
+      </w:r>
+      <w:r>
+        <w:rPr>
+          <w:rFonts w:ascii="Arial" w:hAnsi="Arial" w:cs="Arial"/>
+          <w:color w:val="5D5D5D"/>
+          <w:lang w:val="pt-PT"/>
+        </w:rPr>
+        <w:t xml:space="preserve"> Hospital d</w:t>
+      </w:r>
+      <w:r>
+        <w:rPr>
+          <w:rFonts w:ascii="Arial" w:hAnsi="Arial" w:cs="Arial"/>
+          <w:color w:val="5D5D5D"/>
+          <w:lang w:val="pt-PT"/>
+        </w:rPr>
+        <w:t xml:space="preserve">e Cascais </w:t>
+      </w:r>
+      <w:r>
+        <w:rPr>
+          <w:rFonts w:ascii="Arial" w:hAnsi="Arial" w:cs="Arial"/>
+          <w:color w:val="5D5D5D"/>
+          <w:lang w:val="pt-PT"/>
+        </w:rPr>
+        <w:t>e no Hospital d</w:t>
+      </w:r>
+      <w:r>
+        <w:rPr>
+          <w:rFonts w:ascii="Arial" w:hAnsi="Arial" w:cs="Arial"/>
+          <w:color w:val="5D5D5D"/>
+          <w:lang w:val="pt-PT"/>
+        </w:rPr>
+        <w:t>a Luz, onde foi responsável pela criação d</w:t>
+      </w:r>
+      <w:r>
+        <w:rPr>
+          <w:rFonts w:ascii="Arial" w:hAnsi="Arial" w:cs="Arial"/>
+          <w:color w:val="5D5D5D"/>
+          <w:lang w:val="pt-PT"/>
+        </w:rPr>
+        <w:t>a</w:t>
+      </w:r>
+      <w:r>
+        <w:rPr>
+          <w:rFonts w:ascii="Arial" w:hAnsi="Arial" w:cs="Arial"/>
+          <w:color w:val="5D5D5D"/>
+          <w:lang w:val="pt-PT"/>
+        </w:rPr>
+        <w:t xml:space="preserve"> Unidade </w:t>
+      </w:r>
+      <w:r>
+        <w:rPr>
+          <w:rFonts w:ascii="Arial" w:hAnsi="Arial" w:cs="Arial"/>
+          <w:b/>
+          <w:color w:val="5D5D5D"/>
+          <w:u w:val="single"/>
+          <w:lang w:val="pt-PT"/>
+        </w:rPr>
+        <w:t>(pioneira?)</w:t>
+      </w:r>
+      <w:r>
+        <w:rPr>
+          <w:rFonts w:ascii="Arial" w:hAnsi="Arial" w:cs="Arial"/>
+          <w:color w:val="5D5D5D"/>
+          <w:lang w:val="pt-PT"/>
+        </w:rPr>
+        <w:t xml:space="preserve"> </w:t>
+      </w:r>
+      <w:r>
+        <w:rPr>
+          <w:rFonts w:ascii="Arial" w:hAnsi="Arial" w:cs="Arial"/>
+          <w:color w:val="5D5D5D"/>
+          <w:lang w:val="pt-PT"/>
+        </w:rPr>
+        <w:t xml:space="preserve">da Unidade </w:t>
+      </w:r>
+      <w:r>
+        <w:rPr>
+          <w:rFonts w:ascii="Arial" w:hAnsi="Arial" w:cs="Arial"/>
+          <w:color w:val="5D5D5D"/>
+          <w:lang w:val="pt-PT"/>
+        </w:rPr>
+        <w:t>de Pavimento Pélvico</w:t>
+      </w:r>
+      <w:r>
+        <w:rPr>
+          <w:rFonts w:ascii="Arial" w:hAnsi="Arial" w:cs="Arial"/>
+          <w:color w:val="5D5D5D"/>
+          <w:lang w:val="pt-PT"/>
+        </w:rPr>
+        <w:t xml:space="preserve"> e pela </w:t>
+      </w:r>
+      <w:r>
+        <w:rPr>
+          <w:rFonts w:ascii="Arial" w:hAnsi="Arial" w:cs="Arial"/>
+          <w:b/>
+          <w:color w:val="5D5D5D"/>
+          <w:u w:val="single"/>
+          <w:lang w:val="pt-PT"/>
+        </w:rPr>
+        <w:t>elaboração de orientação clínica de...</w:t>
+      </w:r>
+      <w:r>
+        <w:rPr>
+          <w:rFonts w:ascii="Arial" w:hAnsi="Arial" w:cs="Arial"/>
+          <w:color w:val="5D5D5D"/>
+          <w:lang w:val="pt-PT"/>
+        </w:rPr>
+        <w:t>.</w:t>
+      </w:r>
+      <w:r>
+        <w:rPr>
+          <w:rFonts w:ascii="Arial" w:hAnsi="Arial" w:cs="Arial"/>
+          <w:color w:val="5D5D5D"/>
+          <w:lang w:val="pt-PT"/>
+        </w:rPr>
+        <w:t xml:space="preserve"> na unidade de Setúbal.</w:t>
+      </w:r>
+    </w:p>
+    <w:p>
+      <w:pPr>
+        <w:pStyle w:val="NormalWeb"/>
+        <w:shd w:val="clear" w:color="auto" w:fill="FFFFFF"/>
+        <w:spacing w:line="360" w:lineRule="auto"/>
+        <w:jc w:val="both"/>
+        <w:rPr>
+          <w:rFonts w:ascii="Arial" w:hAnsi="Arial" w:cs="Arial"/>
+          <w:color w:val="1F497D" w:themeColor="text2"/>
+          <w:u w:val="single"/>
+          <w:lang w:val="pt-PT"/>
+        </w:rPr>
+      </w:pPr>
+      <w:r>
+        <w:rPr>
+          <w:rFonts w:ascii="Arial" w:hAnsi="Arial" w:cs="Arial"/>
+          <w:color w:val="5D5D5D"/>
+          <w:lang w:val="pt-PT"/>
+        </w:rPr>
+        <w:t xml:space="preserve">Paralelamente à prática clínica o </w:t>
+      </w:r>
+      <w:proofErr w:type="spellStart"/>
+      <w:r>
+        <w:rPr>
+          <w:rFonts w:ascii="Arial" w:hAnsi="Arial" w:cs="Arial"/>
+          <w:color w:val="5D5D5D"/>
+          <w:lang w:val="pt-PT"/>
+        </w:rPr>
+        <w:t>Dr</w:t>
+      </w:r>
+      <w:proofErr w:type="spellEnd"/>
+      <w:r>
+        <w:rPr>
+          <w:rFonts w:ascii="Arial" w:hAnsi="Arial" w:cs="Arial"/>
+          <w:color w:val="5D5D5D"/>
+          <w:lang w:val="pt-PT"/>
+        </w:rPr>
+        <w:t xml:space="preserve"> Daniel Trabulo </w:t>
+      </w:r>
+      <w:r>
+        <w:rPr>
+          <w:rFonts w:ascii="Arial" w:hAnsi="Arial" w:cs="Arial"/>
+          <w:color w:val="5D5D5D"/>
+          <w:lang w:val="pt-PT"/>
+        </w:rPr>
+        <w:t>tem outras atividades de relevo na área da Gastroenterologia, nomeadamente</w:t>
+      </w:r>
+      <w:r>
+        <w:rPr>
+          <w:rFonts w:ascii="Arial" w:hAnsi="Arial" w:cs="Arial"/>
+          <w:color w:val="595959" w:themeColor="text1" w:themeTint="A6"/>
+          <w:lang w:val="pt-PT"/>
+        </w:rPr>
+        <w:t xml:space="preserve"> </w:t>
+      </w:r>
+      <w:r>
+        <w:rPr>
+          <w:rFonts w:ascii="Arial" w:hAnsi="Arial" w:cs="Arial"/>
+          <w:color w:val="1F497D" w:themeColor="text2"/>
+          <w:u w:val="single"/>
+          <w:lang w:val="pt-PT"/>
+        </w:rPr>
+        <w:t>a</w:t>
+      </w:r>
+      <w:r>
+        <w:rPr>
+          <w:rFonts w:ascii="Arial" w:hAnsi="Arial" w:cs="Arial"/>
+          <w:color w:val="1F497D" w:themeColor="text2"/>
+          <w:u w:val="single"/>
+          <w:lang w:val="pt-PT"/>
+        </w:rPr>
+        <w:t>tividade de investigação e publicação de artigos científicos</w:t>
+      </w:r>
+      <w:r>
+        <w:rPr>
+          <w:rFonts w:ascii="Arial" w:hAnsi="Arial" w:cs="Arial"/>
+          <w:color w:val="1F497D" w:themeColor="text2"/>
+          <w:u w:val="single"/>
+          <w:lang w:val="pt-PT"/>
+        </w:rPr>
+        <w:t xml:space="preserve"> (link</w:t>
+      </w:r>
+      <w:r>
+        <w:rPr>
+          <w:rFonts w:ascii="Arial" w:hAnsi="Arial" w:cs="Arial"/>
+          <w:color w:val="5D5D5D"/>
+          <w:lang w:val="pt-PT"/>
+        </w:rPr>
+        <w:t>)</w:t>
+      </w:r>
+      <w:r>
+        <w:rPr>
+          <w:rFonts w:ascii="Arial" w:hAnsi="Arial" w:cs="Arial"/>
+          <w:color w:val="5D5D5D"/>
+          <w:lang w:val="pt-PT"/>
+        </w:rPr>
+        <w:t>,</w:t>
+      </w:r>
+      <w:r>
+        <w:rPr>
+          <w:rFonts w:ascii="Arial" w:hAnsi="Arial" w:cs="Arial"/>
+          <w:color w:val="5D5D5D"/>
+          <w:lang w:val="pt-PT"/>
+        </w:rPr>
+        <w:t xml:space="preserve"> </w:t>
+      </w:r>
+      <w:r>
+        <w:rPr>
+          <w:rFonts w:ascii="Arial" w:hAnsi="Arial" w:cs="Arial"/>
+          <w:color w:val="5D5D5D"/>
+          <w:lang w:val="pt-PT"/>
+        </w:rPr>
+        <w:t>é</w:t>
+      </w:r>
+      <w:r>
+        <w:rPr>
+          <w:rFonts w:ascii="Arial" w:hAnsi="Arial" w:cs="Arial"/>
+          <w:color w:val="5D5D5D"/>
+          <w:lang w:val="pt-PT"/>
+        </w:rPr>
+        <w:t xml:space="preserve"> auto</w:t>
+      </w:r>
+      <w:r>
+        <w:rPr>
+          <w:rFonts w:ascii="Arial" w:hAnsi="Arial" w:cs="Arial"/>
+          <w:color w:val="5D5D5D"/>
+          <w:lang w:val="pt-PT"/>
+        </w:rPr>
+        <w:t>r</w:t>
+      </w:r>
+      <w:r>
+        <w:rPr>
+          <w:rFonts w:ascii="Arial" w:hAnsi="Arial" w:cs="Arial"/>
+          <w:color w:val="5D5D5D"/>
+          <w:lang w:val="pt-PT"/>
+        </w:rPr>
+        <w:t xml:space="preserve"> do capítulo “Icterícia”</w:t>
+      </w:r>
+      <w:r>
+        <w:rPr>
+          <w:rFonts w:ascii="Arial" w:hAnsi="Arial" w:cs="Arial"/>
+          <w:color w:val="5D5D5D"/>
+          <w:lang w:val="pt-PT"/>
+        </w:rPr>
+        <w:t xml:space="preserve"> do livro “Gastrenterologia fundamental” (Matos L, Figueiredo P (</w:t>
+      </w:r>
+      <w:proofErr w:type="spellStart"/>
+      <w:r>
+        <w:rPr>
+          <w:rFonts w:ascii="Arial" w:hAnsi="Arial" w:cs="Arial"/>
+          <w:color w:val="5D5D5D"/>
+          <w:lang w:val="pt-PT"/>
+        </w:rPr>
+        <w:t>Coord</w:t>
+      </w:r>
+      <w:proofErr w:type="spellEnd"/>
+      <w:r>
+        <w:rPr>
+          <w:rFonts w:ascii="Arial" w:hAnsi="Arial" w:cs="Arial"/>
+          <w:color w:val="5D5D5D"/>
+          <w:lang w:val="pt-PT"/>
+        </w:rPr>
+        <w:t xml:space="preserve">). LIDEL 2014), é </w:t>
+      </w:r>
+      <w:r>
+        <w:rPr>
+          <w:rFonts w:ascii="Arial" w:hAnsi="Arial" w:cs="Arial"/>
+          <w:color w:val="5D5D5D"/>
+          <w:lang w:val="pt-PT"/>
+        </w:rPr>
+        <w:t>orador</w:t>
+      </w:r>
+      <w:r>
+        <w:rPr>
+          <w:rFonts w:ascii="Arial" w:hAnsi="Arial" w:cs="Arial"/>
+          <w:color w:val="5D5D5D"/>
+          <w:lang w:val="pt-PT"/>
+        </w:rPr>
+        <w:t xml:space="preserve"> frequente</w:t>
+      </w:r>
+      <w:r>
+        <w:rPr>
+          <w:rFonts w:ascii="Arial" w:hAnsi="Arial" w:cs="Arial"/>
+          <w:color w:val="5D5D5D"/>
+          <w:lang w:val="pt-PT"/>
+        </w:rPr>
+        <w:t xml:space="preserve"> e/ou </w:t>
+      </w:r>
+      <w:r>
+        <w:rPr>
+          <w:rFonts w:ascii="Arial" w:hAnsi="Arial" w:cs="Arial"/>
+          <w:color w:val="5D5D5D"/>
+          <w:lang w:val="pt-PT"/>
+        </w:rPr>
+        <w:lastRenderedPageBreak/>
+        <w:t>apresentador de casos</w:t>
+      </w:r>
+      <w:r>
+        <w:rPr>
+          <w:rFonts w:ascii="Arial" w:hAnsi="Arial" w:cs="Arial"/>
+          <w:color w:val="5D5D5D"/>
+          <w:lang w:val="pt-PT"/>
+        </w:rPr>
+        <w:t xml:space="preserve"> em congressos da especialidade</w:t>
+      </w:r>
+      <w:r>
+        <w:rPr>
+          <w:rFonts w:ascii="Arial" w:hAnsi="Arial" w:cs="Arial"/>
+          <w:color w:val="5D5D5D"/>
+          <w:lang w:val="pt-PT"/>
+        </w:rPr>
+        <w:t xml:space="preserve">, </w:t>
+      </w:r>
+      <w:r>
+        <w:rPr>
+          <w:rFonts w:ascii="Arial" w:hAnsi="Arial" w:cs="Arial"/>
+          <w:b/>
+          <w:color w:val="5D5D5D"/>
+          <w:u w:val="single"/>
+          <w:lang w:val="pt-PT"/>
+        </w:rPr>
+        <w:t xml:space="preserve">por 22 vezes até ao dia de hoje e é membro </w:t>
+      </w:r>
+      <w:r>
+        <w:rPr>
+          <w:rFonts w:ascii="Arial" w:hAnsi="Arial" w:cs="Arial"/>
+          <w:b/>
+          <w:color w:val="5D5D5D"/>
+          <w:u w:val="single"/>
+          <w:lang w:val="pt-PT"/>
+        </w:rPr>
+        <w:t>(ativo?)</w:t>
+      </w:r>
+      <w:r>
+        <w:rPr>
+          <w:rFonts w:ascii="Arial" w:hAnsi="Arial" w:cs="Arial"/>
+          <w:color w:val="5D5D5D"/>
+          <w:lang w:val="pt-PT"/>
+        </w:rPr>
+        <w:t xml:space="preserve"> de</w:t>
+      </w:r>
+      <w:r>
+        <w:rPr>
+          <w:rFonts w:ascii="Arial" w:hAnsi="Arial" w:cs="Arial"/>
+          <w:color w:val="808080" w:themeColor="background1" w:themeShade="80"/>
+          <w:lang w:val="pt-PT"/>
+        </w:rPr>
+        <w:t xml:space="preserve"> </w:t>
+      </w:r>
+      <w:r>
+        <w:rPr>
+          <w:rFonts w:ascii="Arial" w:hAnsi="Arial" w:cs="Arial"/>
+          <w:color w:val="1F497D" w:themeColor="text2"/>
+          <w:u w:val="single"/>
+          <w:lang w:val="pt-PT"/>
+        </w:rPr>
+        <w:t>várias sociedade</w:t>
+      </w:r>
+      <w:r>
+        <w:rPr>
+          <w:rFonts w:ascii="Arial" w:hAnsi="Arial" w:cs="Arial"/>
+          <w:color w:val="1F497D" w:themeColor="text2"/>
+          <w:u w:val="single"/>
+          <w:lang w:val="pt-PT"/>
+        </w:rPr>
+        <w:t>s</w:t>
+      </w:r>
+      <w:r>
+        <w:rPr>
+          <w:rFonts w:ascii="Arial" w:hAnsi="Arial" w:cs="Arial"/>
+          <w:color w:val="1F497D" w:themeColor="text2"/>
+          <w:u w:val="single"/>
+          <w:lang w:val="pt-PT"/>
+        </w:rPr>
+        <w:t xml:space="preserve"> </w:t>
+      </w:r>
+      <w:r>
+        <w:rPr>
+          <w:rFonts w:ascii="Arial" w:hAnsi="Arial" w:cs="Arial"/>
+          <w:color w:val="1F497D" w:themeColor="text2"/>
+          <w:u w:val="single"/>
+          <w:lang w:val="pt-PT"/>
+        </w:rPr>
+        <w:t>científicas gastrenterológicas</w:t>
+      </w:r>
+      <w:r>
+        <w:rPr>
+          <w:rFonts w:ascii="Arial" w:hAnsi="Arial" w:cs="Arial"/>
+          <w:color w:val="1F497D" w:themeColor="text2"/>
+          <w:u w:val="single"/>
+          <w:lang w:val="pt-PT"/>
+        </w:rPr>
+        <w:t xml:space="preserve"> (link)</w:t>
+      </w:r>
+    </w:p>
+    <w:p>
+      <w:pPr>
+        <w:pStyle w:val="NormalWeb"/>
+        <w:shd w:val="clear" w:color="auto" w:fill="FFFFFF"/>
+        <w:spacing w:line="360" w:lineRule="auto"/>
+        <w:jc w:val="both"/>
+        <w:rPr>
+          <w:rFonts w:ascii="Arial" w:hAnsi="Arial" w:cs="Arial"/>
+          <w:color w:val="5D5D5D"/>
+          <w:lang w:val="pt-PT"/>
+        </w:rPr>
+      </w:pPr>
+      <w:r>
+        <w:rPr>
+          <w:rFonts w:ascii="Arial" w:hAnsi="Arial" w:cs="Arial"/>
+          <w:color w:val="5D5D5D"/>
+          <w:lang w:val="pt-PT"/>
+        </w:rPr>
+        <w:t xml:space="preserve">O </w:t>
+      </w:r>
+      <w:proofErr w:type="spellStart"/>
+      <w:r>
+        <w:rPr>
+          <w:rFonts w:ascii="Arial" w:hAnsi="Arial" w:cs="Arial"/>
+          <w:color w:val="5D5D5D"/>
+          <w:lang w:val="pt-PT"/>
+        </w:rPr>
+        <w:t>Dr</w:t>
+      </w:r>
+      <w:proofErr w:type="spellEnd"/>
+      <w:r>
+        <w:rPr>
+          <w:rFonts w:ascii="Arial" w:hAnsi="Arial" w:cs="Arial"/>
+          <w:color w:val="5D5D5D"/>
+          <w:lang w:val="pt-PT"/>
+        </w:rPr>
+        <w:t xml:space="preserve"> Daniel T</w:t>
+      </w:r>
+      <w:r>
+        <w:rPr>
+          <w:rFonts w:ascii="Arial" w:hAnsi="Arial" w:cs="Arial"/>
+          <w:color w:val="5D5D5D"/>
+          <w:lang w:val="pt-PT"/>
+        </w:rPr>
+        <w:t>rabulo pauta</w:t>
+      </w:r>
+      <w:r>
+        <w:rPr>
+          <w:rFonts w:ascii="Arial" w:hAnsi="Arial" w:cs="Arial"/>
+          <w:color w:val="5D5D5D"/>
+          <w:lang w:val="pt-PT"/>
+        </w:rPr>
+        <w:t xml:space="preserve"> atuação profissional</w:t>
+      </w:r>
+      <w:r>
+        <w:rPr>
+          <w:rFonts w:ascii="Arial" w:hAnsi="Arial" w:cs="Arial"/>
+          <w:color w:val="5D5D5D"/>
+          <w:lang w:val="pt-PT"/>
+        </w:rPr>
+        <w:t xml:space="preserve"> por</w:t>
+      </w:r>
+      <w:r>
+        <w:rPr>
+          <w:rFonts w:ascii="Arial" w:hAnsi="Arial" w:cs="Arial"/>
+          <w:color w:val="5D5D5D"/>
+          <w:lang w:val="pt-PT"/>
+        </w:rPr>
+        <w:t xml:space="preserve"> fortes</w:t>
+      </w:r>
+      <w:r>
+        <w:rPr>
+          <w:rFonts w:ascii="Arial" w:hAnsi="Arial" w:cs="Arial"/>
+          <w:color w:val="5D5D5D"/>
+          <w:lang w:val="pt-PT"/>
+        </w:rPr>
+        <w:t xml:space="preserve"> </w:t>
+      </w:r>
+      <w:r>
+        <w:rPr>
+          <w:rFonts w:ascii="Arial" w:hAnsi="Arial" w:cs="Arial"/>
+          <w:color w:val="5D5D5D"/>
+          <w:lang w:val="pt-PT"/>
+        </w:rPr>
+        <w:t xml:space="preserve">princípios éticos </w:t>
+      </w:r>
+      <w:r>
+        <w:rPr>
+          <w:rFonts w:ascii="Arial" w:hAnsi="Arial" w:cs="Arial"/>
+          <w:color w:val="5D5D5D"/>
+          <w:lang w:val="pt-PT"/>
+        </w:rPr>
+        <w:t>e científicos bem como</w:t>
+      </w:r>
+      <w:r>
+        <w:rPr>
+          <w:rFonts w:ascii="Arial" w:hAnsi="Arial" w:cs="Arial"/>
+          <w:color w:val="5D5D5D"/>
+          <w:lang w:val="pt-PT"/>
+        </w:rPr>
+        <w:t xml:space="preserve"> pelo acompanhamento permanente d</w:t>
+      </w:r>
+      <w:r>
+        <w:rPr>
+          <w:rFonts w:ascii="Arial" w:hAnsi="Arial" w:cs="Arial"/>
+          <w:color w:val="5D5D5D"/>
+          <w:lang w:val="pt-PT"/>
+        </w:rPr>
+        <w:t>a evolução do conhecimento científico, ciente d</w:t>
+      </w:r>
+      <w:r>
+        <w:rPr>
+          <w:rFonts w:ascii="Arial" w:hAnsi="Arial" w:cs="Arial"/>
+          <w:color w:val="5D5D5D"/>
+          <w:lang w:val="pt-PT"/>
+        </w:rPr>
+        <w:t xml:space="preserve">o impacto </w:t>
+      </w:r>
+      <w:r>
+        <w:rPr>
+          <w:rFonts w:ascii="Arial" w:hAnsi="Arial" w:cs="Arial"/>
+          <w:color w:val="5D5D5D"/>
+          <w:lang w:val="pt-PT"/>
+        </w:rPr>
+        <w:t xml:space="preserve">que estes valores têm para </w:t>
+      </w:r>
+      <w:r>
+        <w:rPr>
+          <w:rFonts w:ascii="Arial" w:hAnsi="Arial" w:cs="Arial"/>
+          <w:color w:val="5D5D5D"/>
+          <w:lang w:val="pt-PT"/>
+        </w:rPr>
+        <w:t xml:space="preserve">um eficaz diagnóstico e tratamento de cada doente individualmente e do seu </w:t>
+      </w:r>
+      <w:proofErr w:type="gramStart"/>
+      <w:r>
+        <w:rPr>
+          <w:rFonts w:ascii="Arial" w:hAnsi="Arial" w:cs="Arial"/>
+          <w:color w:val="5D5D5D"/>
+          <w:lang w:val="pt-PT"/>
+        </w:rPr>
+        <w:t>bem estar</w:t>
+      </w:r>
+      <w:proofErr w:type="gramEnd"/>
+      <w:r>
+        <w:rPr>
+          <w:rFonts w:ascii="Arial" w:hAnsi="Arial" w:cs="Arial"/>
+          <w:color w:val="5D5D5D"/>
+          <w:lang w:val="pt-PT"/>
+        </w:rPr>
+        <w:t>.</w:t>
+      </w:r>
+    </w:p>
+    <w:p>
+      <w:pPr>
+        <w:pStyle w:val="NormalWeb"/>
+        <w:shd w:val="clear" w:color="auto" w:fill="FFFFFF"/>
+        <w:jc w:val="both"/>
+        <w:rPr>
+          <w:color w:val="1F497D" w:themeColor="text2"/>
+          <w:u w:val="single"/>
+          <w:lang w:val="pt-PT" w:eastAsia="pt-PT"/>
+        </w:rPr>
+      </w:pPr>
+    </w:p>
+    <w:p>
+      <w:pPr>
+        <w:pStyle w:val="NormalWeb"/>
+        <w:numPr>
+          <w:ilvl w:val="0"/>
+          <w:numId w:val="3"/>
+        </w:numPr>
+        <w:shd w:val="clear" w:color="auto" w:fill="FFFFFF"/>
+        <w:jc w:val="both"/>
+        <w:rPr>
+          <w:rFonts w:ascii="Arial" w:hAnsi="Arial" w:cs="Arial"/>
+          <w:color w:val="5D5D5D"/>
+          <w:highlight w:val="yellow"/>
+          <w:lang w:val="pt-PT"/>
+        </w:rPr>
+      </w:pPr>
+      <w:r>
+        <w:rPr>
+          <w:rFonts w:ascii="Arial" w:hAnsi="Arial" w:cs="Arial"/>
+          <w:color w:val="5D5D5D"/>
+          <w:highlight w:val="yellow"/>
+          <w:lang w:val="pt-PT"/>
+        </w:rPr>
+        <w:t>Colocar formações iniciais?</w:t>
+      </w:r>
+    </w:p>
+    <w:p>
+      <w:pPr>
+        <w:pStyle w:val="NormalWeb"/>
+        <w:shd w:val="clear" w:color="auto" w:fill="FFFFFF"/>
+        <w:rPr>
+          <w:rFonts w:ascii="Arial" w:hAnsi="Arial" w:cs="Arial"/>
+          <w:color w:val="5D5D5D"/>
+          <w:highlight w:val="yellow"/>
+          <w:lang w:val="pt-PT"/>
+        </w:rPr>
+      </w:pPr>
+    </w:p>
+    <w:p>
+      <w:pPr>
+        <w:pStyle w:val="NormalWeb"/>
+        <w:shd w:val="clear" w:color="auto" w:fill="FFFFFF"/>
+        <w:rPr>
+          <w:rFonts w:ascii="Arial" w:hAnsi="Arial" w:cs="Arial"/>
+          <w:color w:val="5D5D5D"/>
+          <w:lang w:val="pt-PT"/>
+        </w:rPr>
+      </w:pPr>
+    </w:p>
+    <w:p>
+      <w:pPr>
+        <w:pStyle w:val="NormalWeb"/>
+        <w:shd w:val="clear" w:color="auto" w:fill="FFFFFF"/>
+        <w:rPr>
+          <w:rFonts w:ascii="Arial" w:hAnsi="Arial" w:cs="Arial"/>
+          <w:color w:val="5D5D5D"/>
+          <w:lang w:val="pt-PT"/>
+        </w:rPr>
+      </w:pPr>
+    </w:p>
+    <w:p>
+      <w:pPr>
+        <w:pStyle w:val="NormalWeb"/>
+        <w:shd w:val="clear" w:color="auto" w:fill="FFFFFF"/>
+        <w:rPr>
+          <w:rFonts w:ascii="Arial" w:hAnsi="Arial" w:cs="Arial"/>
+          <w:color w:val="5D5D5D"/>
+          <w:lang w:val="pt-PT"/>
+        </w:rPr>
+      </w:pPr>
+    </w:p>
+    <w:p>
+      <w:pPr>
+        <w:pStyle w:val="NormalWeb"/>
+        <w:shd w:val="clear" w:color="auto" w:fill="FFFFFF"/>
+        <w:rPr>
+          <w:rFonts w:ascii="Arial" w:hAnsi="Arial" w:cs="Arial"/>
+          <w:color w:val="5D5D5D"/>
+          <w:lang w:val="pt-PT"/>
+        </w:rPr>
+      </w:pPr>
+    </w:p>
+    <w:p>
+      <w:pPr>
+        <w:pStyle w:val="NormalWeb"/>
+        <w:shd w:val="clear" w:color="auto" w:fill="FFFFFF"/>
+        <w:rPr>
+          <w:rFonts w:ascii="Arial" w:hAnsi="Arial" w:cs="Arial"/>
+          <w:color w:val="5D5D5D"/>
+          <w:lang w:val="pt-PT"/>
+        </w:rPr>
+      </w:pPr>
+    </w:p>
+    <w:p>
+      <w:pPr>
+        <w:pStyle w:val="NormalWeb"/>
+        <w:shd w:val="clear" w:color="auto" w:fill="FFFFFF"/>
+        <w:rPr>
+          <w:rFonts w:ascii="Arial" w:hAnsi="Arial" w:cs="Arial"/>
+          <w:color w:val="5D5D5D"/>
+          <w:highlight w:val="yellow"/>
+          <w:lang w:val="pt-PT"/>
+        </w:rPr>
+      </w:pPr>
+      <w:r>
+        <w:rPr>
+          <w:rFonts w:ascii="Arial" w:hAnsi="Arial" w:cs="Arial"/>
+          <w:color w:val="5D5D5D"/>
+          <w:highlight w:val="yellow"/>
+          <w:lang w:val="pt-PT"/>
+        </w:rPr>
+        <w:t>Sou licenciado em Medicina pela Faculdade de Medicina de Lisboa e especialista em Gastrenterologia</w:t>
+      </w:r>
+      <w:r>
+        <w:rPr>
+          <w:rFonts w:ascii="Arial" w:hAnsi="Arial" w:cs="Arial"/>
+          <w:color w:val="5D5D5D"/>
+          <w:highlight w:val="yellow"/>
+          <w:lang w:val="pt-PT"/>
+        </w:rPr>
+        <w:t xml:space="preserve"> tendo feito a minha formação no Hospital de São Bernardo</w:t>
+      </w:r>
+      <w:r>
+        <w:rPr>
+          <w:rFonts w:ascii="Arial" w:hAnsi="Arial" w:cs="Arial"/>
+          <w:color w:val="5D5D5D"/>
+          <w:highlight w:val="yellow"/>
+          <w:lang w:val="pt-PT"/>
+        </w:rPr>
+        <w:t xml:space="preserve"> </w:t>
+      </w:r>
+      <w:r>
+        <w:rPr>
+          <w:rFonts w:ascii="Arial" w:hAnsi="Arial" w:cs="Arial"/>
+          <w:color w:val="5D5D5D"/>
+          <w:highlight w:val="yellow"/>
+          <w:lang w:val="pt-PT"/>
+        </w:rPr>
+        <w:t>em Setúb</w:t>
+      </w:r>
+      <w:r>
+        <w:rPr>
+          <w:rFonts w:ascii="Arial" w:hAnsi="Arial" w:cs="Arial"/>
+          <w:color w:val="5D5D5D"/>
+          <w:highlight w:val="yellow"/>
+          <w:lang w:val="pt-PT"/>
+        </w:rPr>
+        <w:t>al</w:t>
+      </w:r>
+      <w:r>
+        <w:rPr>
+          <w:rFonts w:ascii="Arial" w:hAnsi="Arial" w:cs="Arial"/>
+          <w:color w:val="5D5D5D"/>
+          <w:highlight w:val="yellow"/>
+          <w:lang w:val="pt-PT"/>
+        </w:rPr>
+        <w:t xml:space="preserve"> </w:t>
+      </w:r>
+    </w:p>
+    <w:p>
+      <w:pPr>
+        <w:pStyle w:val="NormalWeb"/>
+        <w:shd w:val="clear" w:color="auto" w:fill="FFFFFF"/>
+        <w:rPr>
+          <w:rFonts w:ascii="Arial" w:hAnsi="Arial" w:cs="Arial"/>
+          <w:color w:val="5D5D5D"/>
+          <w:highlight w:val="yellow"/>
+          <w:lang w:val="pt-PT"/>
+        </w:rPr>
+      </w:pPr>
+      <w:r>
+        <w:rPr>
+          <w:rFonts w:ascii="Arial" w:hAnsi="Arial" w:cs="Arial"/>
+          <w:color w:val="5D5D5D"/>
+          <w:highlight w:val="yellow"/>
+          <w:lang w:val="pt-PT"/>
+        </w:rPr>
+        <w:t xml:space="preserve">Realizei vários estágios no âmbito da especialidade, nomeadamente no Hospital de Santa Maria e Instituto Português de Oncologia, em Lisboa. Destaco um estágio de Doença Inflamatória Intestinal e de Oncologia Médica no </w:t>
+      </w:r>
+      <w:proofErr w:type="spellStart"/>
+      <w:r>
+        <w:rPr>
+          <w:rFonts w:ascii="Arial" w:hAnsi="Arial" w:cs="Arial"/>
+          <w:color w:val="5D5D5D"/>
+          <w:highlight w:val="yellow"/>
+          <w:lang w:val="pt-PT"/>
+        </w:rPr>
+        <w:t>Hôpital</w:t>
+      </w:r>
+      <w:proofErr w:type="spellEnd"/>
+      <w:r>
+        <w:rPr>
+          <w:rFonts w:ascii="Arial" w:hAnsi="Arial" w:cs="Arial"/>
+          <w:color w:val="5D5D5D"/>
+          <w:highlight w:val="yellow"/>
+          <w:lang w:val="pt-PT"/>
+        </w:rPr>
+        <w:t xml:space="preserve"> de Saint Louis em Paris, que me proporcionou uma diversa variedade de conhecimentos enriquecedores.</w:t>
+      </w:r>
+    </w:p>
+    <w:p>
+      <w:pPr>
+        <w:pStyle w:val="NormalWeb"/>
+        <w:shd w:val="clear" w:color="auto" w:fill="FFFFFF"/>
+        <w:rPr>
+          <w:rFonts w:ascii="Arial" w:hAnsi="Arial" w:cs="Arial"/>
+          <w:color w:val="5D5D5D"/>
+          <w:highlight w:val="yellow"/>
+          <w:lang w:val="pt-PT"/>
+        </w:rPr>
+      </w:pPr>
+      <w:r>
+        <w:rPr>
+          <w:rFonts w:ascii="Arial" w:hAnsi="Arial" w:cs="Arial"/>
+          <w:color w:val="5D5D5D"/>
+          <w:highlight w:val="yellow"/>
+          <w:lang w:val="pt-PT"/>
+        </w:rPr>
+        <w:t xml:space="preserve">Para além da minha </w:t>
+      </w:r>
+      <w:proofErr w:type="spellStart"/>
+      <w:r>
+        <w:rPr>
+          <w:rFonts w:ascii="Arial" w:hAnsi="Arial" w:cs="Arial"/>
+          <w:color w:val="5D5D5D"/>
+          <w:highlight w:val="yellow"/>
+          <w:lang w:val="pt-PT"/>
+        </w:rPr>
+        <w:t>actividade</w:t>
+      </w:r>
+      <w:proofErr w:type="spellEnd"/>
+      <w:r>
+        <w:rPr>
+          <w:rFonts w:ascii="Arial" w:hAnsi="Arial" w:cs="Arial"/>
+          <w:color w:val="5D5D5D"/>
+          <w:highlight w:val="yellow"/>
+          <w:lang w:val="pt-PT"/>
+        </w:rPr>
+        <w:t xml:space="preserve"> como Gastrenterologista, que inclui a realização de exames de endoscopia digestiva diagnóstica e terapêutica, tenho como áreas particulares de diferenciação as consultas de Doença Inflamatória Intestinal e de Proctologia</w:t>
+      </w:r>
+      <w:r>
+        <w:rPr>
+          <w:rFonts w:ascii="Arial" w:hAnsi="Arial" w:cs="Arial"/>
+          <w:color w:val="5D5D5D"/>
+          <w:highlight w:val="yellow"/>
+          <w:lang w:val="pt-PT"/>
+        </w:rPr>
+        <w:t xml:space="preserve">, as quais realizo no Hospital de Cascais e </w:t>
+      </w:r>
+      <w:r>
+        <w:rPr>
+          <w:rFonts w:ascii="Arial" w:hAnsi="Arial" w:cs="Arial"/>
+          <w:color w:val="5D5D5D"/>
+          <w:highlight w:val="yellow"/>
+          <w:lang w:val="pt-PT"/>
+        </w:rPr>
+        <w:t>no Hospital da Luz</w:t>
+      </w:r>
+      <w:r>
+        <w:rPr>
+          <w:rFonts w:ascii="Arial" w:hAnsi="Arial" w:cs="Arial"/>
+          <w:color w:val="5D5D5D"/>
+          <w:highlight w:val="yellow"/>
+          <w:lang w:val="pt-PT"/>
+        </w:rPr>
+        <w:t>,</w:t>
+      </w:r>
+      <w:r>
+        <w:rPr>
+          <w:rFonts w:ascii="Arial" w:hAnsi="Arial" w:cs="Arial"/>
+          <w:color w:val="5D5D5D"/>
+          <w:highlight w:val="yellow"/>
+          <w:lang w:val="pt-PT"/>
+        </w:rPr>
+        <w:t xml:space="preserve"> em Setúbal</w:t>
+      </w:r>
+      <w:r>
+        <w:rPr>
+          <w:rFonts w:ascii="Arial" w:hAnsi="Arial" w:cs="Arial"/>
+          <w:color w:val="5D5D5D"/>
+          <w:highlight w:val="yellow"/>
+          <w:lang w:val="pt-PT"/>
+        </w:rPr>
+        <w:t>. Nesta última instituição, sou um dos responsáveis</w:t>
+      </w:r>
+      <w:r>
+        <w:rPr>
+          <w:rFonts w:ascii="Arial" w:hAnsi="Arial" w:cs="Arial"/>
+          <w:color w:val="5D5D5D"/>
+          <w:highlight w:val="yellow"/>
+          <w:lang w:val="pt-PT"/>
+        </w:rPr>
+        <w:t xml:space="preserve"> pe</w:t>
+      </w:r>
+      <w:r>
+        <w:rPr>
+          <w:rFonts w:ascii="Arial" w:hAnsi="Arial" w:cs="Arial"/>
+          <w:color w:val="5D5D5D"/>
+          <w:highlight w:val="yellow"/>
+          <w:lang w:val="pt-PT"/>
+        </w:rPr>
+        <w:t>la criação da Unidade de Pavimento Pélvico.</w:t>
+      </w:r>
+    </w:p>
+    <w:p>
+      <w:pPr>
+        <w:pStyle w:val="NormalWeb"/>
+        <w:shd w:val="clear" w:color="auto" w:fill="FFFFFF"/>
+        <w:rPr>
+          <w:rFonts w:ascii="Arial" w:hAnsi="Arial" w:cs="Arial"/>
+          <w:color w:val="5D5D5D"/>
+          <w:highlight w:val="yellow"/>
+          <w:lang w:val="pt-PT"/>
+        </w:rPr>
+      </w:pPr>
+      <w:r>
+        <w:rPr>
+          <w:rFonts w:ascii="Arial" w:hAnsi="Arial" w:cs="Arial"/>
+          <w:color w:val="5D5D5D"/>
+          <w:highlight w:val="yellow"/>
+          <w:lang w:val="pt-PT"/>
+        </w:rPr>
+        <w:t xml:space="preserve">Sou </w:t>
+      </w:r>
+      <w:r>
+        <w:rPr>
+          <w:rFonts w:ascii="Arial" w:hAnsi="Arial" w:cs="Arial"/>
+          <w:color w:val="5D5D5D"/>
+          <w:highlight w:val="yellow"/>
+          <w:lang w:val="pt-PT"/>
+        </w:rPr>
+        <w:t xml:space="preserve">membro da Sociedade Portuguesa de Gastrenterologia e da </w:t>
+      </w:r>
+      <w:proofErr w:type="spellStart"/>
+      <w:r>
+        <w:rPr>
+          <w:rFonts w:ascii="Arial" w:hAnsi="Arial" w:cs="Arial"/>
+          <w:color w:val="5D5D5D"/>
+          <w:highlight w:val="yellow"/>
+          <w:lang w:val="pt-PT"/>
+        </w:rPr>
+        <w:t>Socidade</w:t>
+      </w:r>
+      <w:proofErr w:type="spellEnd"/>
+      <w:r>
+        <w:rPr>
+          <w:rFonts w:ascii="Arial" w:hAnsi="Arial" w:cs="Arial"/>
+          <w:color w:val="5D5D5D"/>
+          <w:highlight w:val="yellow"/>
+          <w:lang w:val="pt-PT"/>
+        </w:rPr>
+        <w:t xml:space="preserve"> Portuguesa de Endoscopia Digestiva, do Grupo de Estudos de Doença Inflamatória Intestinal e da Associação Portuguesa para o Estudo do Fígado.</w:t>
+      </w:r>
+    </w:p>
+    <w:p>
+      <w:pPr>
+        <w:pStyle w:val="NormalWeb"/>
+        <w:shd w:val="clear" w:color="auto" w:fill="FFFFFF"/>
+        <w:rPr>
+          <w:rFonts w:ascii="Arial" w:hAnsi="Arial" w:cs="Arial"/>
+          <w:color w:val="5D5D5D"/>
+          <w:highlight w:val="yellow"/>
+          <w:lang w:val="pt-PT"/>
+        </w:rPr>
+      </w:pPr>
+      <w:r>
+        <w:rPr>
+          <w:rFonts w:ascii="Arial" w:hAnsi="Arial" w:cs="Arial"/>
+          <w:color w:val="5D5D5D"/>
+          <w:highlight w:val="yellow"/>
+          <w:lang w:val="pt-PT"/>
+        </w:rPr>
+        <w:lastRenderedPageBreak/>
+        <w:t>Fui orador de diversas comunicações em congressos nacionais e internacionais. Autor de x artigos científicos</w:t>
+      </w:r>
+    </w:p>
+    <w:p>
+      <w:pPr>
+        <w:pStyle w:val="NormalWeb"/>
+        <w:shd w:val="clear" w:color="auto" w:fill="FFFFFF"/>
+        <w:rPr>
+          <w:rFonts w:ascii="Arial" w:hAnsi="Arial" w:cs="Arial"/>
+          <w:color w:val="5D5D5D"/>
+          <w:highlight w:val="yellow"/>
+          <w:lang w:val="pt-PT"/>
+        </w:rPr>
+      </w:pPr>
+    </w:p>
+    <w:p>
+      <w:pPr>
+        <w:pStyle w:val="NormalWeb"/>
+        <w:shd w:val="clear" w:color="auto" w:fill="FFFFFF"/>
+        <w:rPr>
+          <w:rFonts w:ascii="Arial" w:hAnsi="Arial" w:cs="Arial"/>
+          <w:color w:val="5D5D5D"/>
+          <w:highlight w:val="yellow"/>
+          <w:lang w:val="pt-PT"/>
+        </w:rPr>
+      </w:pPr>
+      <w:r>
+        <w:rPr>
+          <w:rFonts w:ascii="Arial" w:hAnsi="Arial" w:cs="Arial"/>
+          <w:color w:val="5D5D5D"/>
+          <w:highlight w:val="yellow"/>
+          <w:lang w:val="pt-PT"/>
+        </w:rPr>
+        <w:t>Publicação num livro</w:t>
+      </w:r>
+    </w:p>
+    <w:p>
+      <w:pPr>
+        <w:pStyle w:val="NormalWeb"/>
+        <w:shd w:val="clear" w:color="auto" w:fill="FFFFFF"/>
+        <w:rPr>
+          <w:rFonts w:ascii="Arial" w:hAnsi="Arial" w:cs="Arial"/>
+          <w:color w:val="5D5D5D"/>
+          <w:highlight w:val="yellow"/>
+          <w:lang w:val="pt-PT"/>
+        </w:rPr>
+      </w:pPr>
+      <w:r>
+        <w:rPr>
+          <w:rFonts w:ascii="Arial" w:hAnsi="Arial" w:cs="Arial"/>
+          <w:color w:val="5D5D5D"/>
+          <w:highlight w:val="yellow"/>
+          <w:lang w:val="pt-PT"/>
+        </w:rPr>
+        <w:t>Elaboração de orientação clínica</w:t>
+      </w:r>
+    </w:p>
+    <w:p>
+      <w:pPr>
+        <w:pStyle w:val="NormalWeb"/>
+        <w:shd w:val="clear" w:color="auto" w:fill="FFFFFF"/>
+        <w:rPr>
+          <w:rFonts w:ascii="Arial" w:hAnsi="Arial" w:cs="Arial"/>
+          <w:color w:val="5D5D5D"/>
+          <w:highlight w:val="yellow"/>
+          <w:lang w:val="pt-PT"/>
+        </w:rPr>
+      </w:pPr>
+      <w:r>
+        <w:rPr>
+          <w:rFonts w:ascii="Arial" w:hAnsi="Arial" w:cs="Arial"/>
+          <w:color w:val="5D5D5D"/>
+          <w:highlight w:val="yellow"/>
+          <w:lang w:val="pt-PT"/>
+        </w:rPr>
+        <w:t>Estudos-atividades de investigação</w:t>
+      </w:r>
+    </w:p>
+    <w:p>
+      <w:pPr>
+        <w:pStyle w:val="NormalWeb"/>
+        <w:shd w:val="clear" w:color="auto" w:fill="FFFFFF"/>
+        <w:rPr>
+          <w:rFonts w:ascii="Arial" w:hAnsi="Arial" w:cs="Arial"/>
+          <w:color w:val="5D5D5D"/>
+          <w:highlight w:val="yellow"/>
+          <w:lang w:val="pt-PT"/>
+        </w:rPr>
+      </w:pPr>
+      <w:r>
+        <w:rPr>
+          <w:rFonts w:ascii="Arial" w:hAnsi="Arial" w:cs="Arial"/>
+          <w:color w:val="5D5D5D"/>
+          <w:highlight w:val="yellow"/>
+          <w:lang w:val="pt-PT"/>
+        </w:rPr>
+        <w:t>22xorador em congresso 22 apresentações de casos</w:t>
+      </w:r>
+    </w:p>
+    <w:p>
+      <w:pPr>
+        <w:pStyle w:val="NormalWeb"/>
+        <w:shd w:val="clear" w:color="auto" w:fill="FFFFFF"/>
+        <w:rPr>
+          <w:rFonts w:ascii="Arial" w:hAnsi="Arial" w:cs="Arial"/>
+          <w:color w:val="5D5D5D"/>
+          <w:highlight w:val="yellow"/>
+          <w:lang w:val="pt-PT"/>
+        </w:rPr>
+      </w:pPr>
+      <w:r>
+        <w:rPr>
+          <w:rFonts w:ascii="Arial" w:hAnsi="Arial" w:cs="Arial"/>
+          <w:color w:val="5D5D5D"/>
+          <w:highlight w:val="yellow"/>
+          <w:lang w:val="pt-PT"/>
+        </w:rPr>
+        <w:t xml:space="preserve">Exame europeu da Especialidade, que dá acesso a exercer como gastro em todos países do </w:t>
+      </w:r>
+      <w:proofErr w:type="spellStart"/>
+      <w:r>
+        <w:rPr>
+          <w:rFonts w:ascii="Arial" w:hAnsi="Arial" w:cs="Arial"/>
+          <w:color w:val="5D5D5D"/>
+          <w:highlight w:val="yellow"/>
+          <w:lang w:val="pt-PT"/>
+        </w:rPr>
+        <w:t>European</w:t>
+      </w:r>
+      <w:proofErr w:type="spellEnd"/>
+      <w:r>
+        <w:rPr>
+          <w:rFonts w:ascii="Arial" w:hAnsi="Arial" w:cs="Arial"/>
+          <w:color w:val="5D5D5D"/>
+          <w:highlight w:val="yellow"/>
+          <w:lang w:val="pt-PT"/>
+        </w:rPr>
+        <w:t xml:space="preserve"> </w:t>
+      </w:r>
+      <w:proofErr w:type="spellStart"/>
+      <w:r>
+        <w:rPr>
+          <w:rFonts w:ascii="Arial" w:hAnsi="Arial" w:cs="Arial"/>
+          <w:color w:val="5D5D5D"/>
+          <w:highlight w:val="yellow"/>
+          <w:lang w:val="pt-PT"/>
+        </w:rPr>
+        <w:t>Board</w:t>
+      </w:r>
+      <w:proofErr w:type="spellEnd"/>
+      <w:r>
+        <w:rPr>
+          <w:rFonts w:ascii="Arial" w:hAnsi="Arial" w:cs="Arial"/>
+          <w:color w:val="5D5D5D"/>
+          <w:highlight w:val="yellow"/>
+          <w:lang w:val="pt-PT"/>
+        </w:rPr>
+        <w:t xml:space="preserve"> </w:t>
+      </w:r>
+      <w:proofErr w:type="spellStart"/>
+      <w:r>
+        <w:rPr>
+          <w:rFonts w:ascii="Arial" w:hAnsi="Arial" w:cs="Arial"/>
+          <w:color w:val="5D5D5D"/>
+          <w:highlight w:val="yellow"/>
+          <w:lang w:val="pt-PT"/>
+        </w:rPr>
+        <w:t>of</w:t>
+      </w:r>
+      <w:proofErr w:type="spellEnd"/>
+      <w:r>
+        <w:rPr>
+          <w:rFonts w:ascii="Arial" w:hAnsi="Arial" w:cs="Arial"/>
+          <w:color w:val="5D5D5D"/>
+          <w:highlight w:val="yellow"/>
+          <w:lang w:val="pt-PT"/>
+        </w:rPr>
+        <w:t xml:space="preserve"> </w:t>
+      </w:r>
+      <w:proofErr w:type="spellStart"/>
+      <w:r>
+        <w:rPr>
+          <w:rFonts w:ascii="Arial" w:hAnsi="Arial" w:cs="Arial"/>
+          <w:color w:val="5D5D5D"/>
+          <w:highlight w:val="yellow"/>
+          <w:lang w:val="pt-PT"/>
+        </w:rPr>
+        <w:t>Gastroentoly</w:t>
+      </w:r>
+      <w:proofErr w:type="spellEnd"/>
+      <w:r>
+        <w:rPr>
+          <w:rFonts w:ascii="Arial" w:hAnsi="Arial" w:cs="Arial"/>
+          <w:color w:val="5D5D5D"/>
+          <w:highlight w:val="yellow"/>
+          <w:lang w:val="pt-PT"/>
+        </w:rPr>
+        <w:t xml:space="preserve"> </w:t>
+      </w:r>
+      <w:proofErr w:type="spellStart"/>
+      <w:r>
+        <w:rPr>
+          <w:rFonts w:ascii="Arial" w:hAnsi="Arial" w:cs="Arial"/>
+          <w:color w:val="5D5D5D"/>
+          <w:highlight w:val="yellow"/>
+          <w:lang w:val="pt-PT"/>
+        </w:rPr>
+        <w:t>and</w:t>
+      </w:r>
+      <w:proofErr w:type="spellEnd"/>
+      <w:r>
+        <w:rPr>
+          <w:rFonts w:ascii="Arial" w:hAnsi="Arial" w:cs="Arial"/>
+          <w:color w:val="5D5D5D"/>
+          <w:highlight w:val="yellow"/>
+          <w:lang w:val="pt-PT"/>
+        </w:rPr>
+        <w:t xml:space="preserve"> ...</w:t>
+      </w:r>
+    </w:p>
+    <w:p>
+      <w:pPr>
+        <w:pStyle w:val="NormalWeb"/>
+        <w:shd w:val="clear" w:color="auto" w:fill="FFFFFF"/>
+        <w:rPr>
+          <w:rFonts w:ascii="Arial" w:hAnsi="Arial" w:cs="Arial"/>
+          <w:color w:val="5D5D5D"/>
+          <w:highlight w:val="yellow"/>
+          <w:lang w:val="pt-PT"/>
+        </w:rPr>
+      </w:pPr>
+      <w:r>
+        <w:rPr>
+          <w:rFonts w:ascii="Arial" w:hAnsi="Arial" w:cs="Arial"/>
+          <w:color w:val="5D5D5D"/>
+          <w:highlight w:val="yellow"/>
+          <w:lang w:val="pt-PT"/>
+        </w:rPr>
+        <w:t xml:space="preserve">Prémios sobre casos clínicos </w:t>
+      </w:r>
+    </w:p>
+    <w:p>
+      <w:pPr>
+        <w:pStyle w:val="NormalWeb"/>
+        <w:shd w:val="clear" w:color="auto" w:fill="FFFFFF"/>
+        <w:rPr>
+          <w:rFonts w:ascii="Arial" w:hAnsi="Arial" w:cs="Arial"/>
+          <w:color w:val="5D5D5D"/>
+          <w:highlight w:val="yellow"/>
+          <w:lang w:val="pt-PT"/>
+        </w:rPr>
+      </w:pPr>
+      <w:r>
+        <w:rPr>
+          <w:rFonts w:ascii="Arial" w:hAnsi="Arial" w:cs="Arial"/>
+          <w:color w:val="5D5D5D"/>
+          <w:highlight w:val="yellow"/>
+          <w:lang w:val="pt-PT"/>
+        </w:rPr>
+        <w:t xml:space="preserve">Membro de sociedades </w:t>
+      </w:r>
+      <w:r>
+        <w:rPr>
+          <w:rFonts w:ascii="Arial" w:hAnsi="Arial" w:cs="Arial"/>
+          <w:color w:val="5D5D5D"/>
           <w:highlight w:val="yellow"/>
           <w:lang w:val="pt-PT"/>
         </w:rPr>
@@ -617,6 +1874,30 @@
         </w:rPr>
         <w:t xml:space="preserve"> </w:t>
       </w:r>
+    </w:p>
+    <w:p>
+      <w:pPr>
+        <w:pStyle w:val="NormalWeb"/>
+        <w:shd w:val="clear" w:color="auto" w:fill="FFFFFF"/>
+        <w:rPr>
+          <w:rFonts w:ascii="Arial" w:hAnsi="Arial" w:cs="Arial"/>
+          <w:color w:val="5D5D5D"/>
+          <w:highlight w:val="yellow"/>
+          <w:lang w:val="pt-PT"/>
+        </w:rPr>
+      </w:pPr>
+    </w:p>
+    <w:p>
+      <w:pPr>
+        <w:pStyle w:val="NormalWeb"/>
+        <w:shd w:val="clear" w:color="auto" w:fill="FFFFFF"/>
+        <w:rPr>
+          <w:rFonts w:ascii="Arial" w:hAnsi="Arial" w:cs="Arial"/>
+          <w:color w:val="5D5D5D"/>
+          <w:highlight w:val="yellow"/>
+          <w:lang w:val="pt-PT"/>
+        </w:rPr>
+      </w:pPr>
     </w:p>
     <w:p>
       <w:pPr>
@@ -667,6 +1948,359 @@
     </w:sectPr>
   </w:body>
 </w:document>
+</file>
+
+<file path=word/numbering.xml><?xml version="1.0" encoding="utf-8"?>
+<w:numbering xmlns:wpc="http://schemas.microsoft.com/office/word/2010/wordprocessingCanvas" xmlns:cx="http://schemas.microsoft.com/office/drawing/2014/chartex" xmlns:cx1="http://schemas.microsoft.com/office/drawing/2015/9/8/chartex" xmlns:cx2="http://schemas.microsoft.com/office/drawing/2015/10/21/chartex" xmlns:cx3="http://schemas.microsoft.com/office/drawing/2016/5/9/chartex" xmlns:cx4="http://schemas.microsoft.com/office/drawing/2016/5/10/chartex" xmlns:cx5="http://schemas.microsoft.com/office/drawing/2016/5/11/chartex" xmlns:cx6="http://schemas.microsoft.com/office/drawing/2016/5/12/chartex" xmlns:cx7="http://schemas.microsoft.com/office/drawing/2016/5/13/chartex" xmlns:cx8="http://schemas.microsoft.com/office/drawing/2016/5/14/chartex" xmlns:mc="http://schemas.openxmlformats.org/markup-compatibility/2006" xmlns:aink="http://schemas.microsoft.com/office/drawing/2016/ink" xmlns:am3d="http://schemas.microsoft.com/office/drawing/2017/model3d" xmlns:o="urn:schemas-microsoft-com:office:office" xmlns:r="http://schemas.openxmlformats.org/officeDocument/2006/relationships" xmlns:m="http://schemas.openxmlformats.org/officeDocument/2006/math" xmlns:v="urn:schemas-microsoft-com:vml" xmlns:wp14="http://schemas.microsoft.com/office/word/2010/wordprocessingDrawing" xmlns:wp="http://schemas.openxmlformats.org/drawingml/2006/wordprocessingDrawing" xmlns:w10="urn:schemas-microsoft-com:office:word" xmlns:w="http://schemas.openxmlformats.org/wordprocessingml/2006/main" xmlns:w14="http://schemas.microsoft.com/office/word/2010/wordml" xmlns:w15="http://schemas.microsoft.com/office/word/2012/wordml" xmlns:w16cid="http://schemas.microsoft.com/office/word/2016/wordml/cid" xmlns:w16se="http://schemas.microsoft.com/office/word/2015/wordml/symex" xmlns:wpg="http://schemas.microsoft.com/office/word/2010/wordprocessingGroup" xmlns:wpi="http://schemas.microsoft.com/office/word/2010/wordprocessingInk" xmlns:wne="http://schemas.microsoft.com/office/word/2006/wordml" xmlns:wps="http://schemas.microsoft.com/office/word/2010/wordprocessingShape" mc:Ignorable="w14 w15 w16se w16cid wp14">
+  <w:abstractNum w:abstractNumId="0" w15:restartNumberingAfterBreak="0">
+    <w:nsid w:val="0AB5717E"/>
+    <w:multiLevelType w:val="hybridMultilevel"/>
+    <w:tmpl w:val="5AFE3C66"/>
+    <w:lvl w:ilvl="0" w:tplc="08160001">
+      <w:start w:val="1"/>
+      <w:numFmt w:val="bullet"/>
+      <w:lvlText w:val=""/>
+      <w:lvlJc w:val="left"/>
+      <w:pPr>
+        <w:ind w:left="720" w:hanging="360"/>
+      </w:pPr>
+      <w:rPr>
+        <w:rFonts w:ascii="Symbol" w:hAnsi="Symbol" w:hint="default"/>
+      </w:rPr>
+    </w:lvl>
+    <w:lvl w:ilvl="1" w:tplc="08160003" w:tentative="1">
+      <w:start w:val="1"/>
+      <w:numFmt w:val="bullet"/>
+      <w:lvlText w:val="o"/>
+      <w:lvlJc w:val="left"/>
+      <w:pPr>
+        <w:ind w:left="1440" w:hanging="360"/>
+      </w:pPr>
+      <w:rPr>
+        <w:rFonts w:ascii="Courier New" w:hAnsi="Courier New" w:cs="Courier New" w:hint="default"/>
+      </w:rPr>
+    </w:lvl>
+    <w:lvl w:ilvl="2" w:tplc="08160005" w:tentative="1">
+      <w:start w:val="1"/>
+      <w:numFmt w:val="bullet"/>
+      <w:lvlText w:val=""/>
+      <w:lvlJc w:val="left"/>
+      <w:pPr>
+        <w:ind w:left="2160" w:hanging="360"/>
+      </w:pPr>
+      <w:rPr>
+        <w:rFonts w:ascii="Wingdings" w:hAnsi="Wingdings" w:hint="default"/>
+      </w:rPr>
+    </w:lvl>
+    <w:lvl w:ilvl="3" w:tplc="08160001" w:tentative="1">
+      <w:start w:val="1"/>
+      <w:numFmt w:val="bullet"/>
+      <w:lvlText w:val=""/>
+      <w:lvlJc w:val="left"/>
+      <w:pPr>
+        <w:ind w:left="2880" w:hanging="360"/>
+      </w:pPr>
+      <w:rPr>
+        <w:rFonts w:ascii="Symbol" w:hAnsi="Symbol" w:hint="default"/>
+      </w:rPr>
+    </w:lvl>
+    <w:lvl w:ilvl="4" w:tplc="08160003" w:tentative="1">
+      <w:start w:val="1"/>
+      <w:numFmt w:val="bullet"/>
+      <w:lvlText w:val="o"/>
+      <w:lvlJc w:val="left"/>
+      <w:pPr>
+        <w:ind w:left="3600" w:hanging="360"/>
+      </w:pPr>
+      <w:rPr>
+        <w:rFonts w:ascii="Courier New" w:hAnsi="Courier New" w:cs="Courier New" w:hint="default"/>
+      </w:rPr>
+    </w:lvl>
+    <w:lvl w:ilvl="5" w:tplc="08160005" w:tentative="1">
+      <w:start w:val="1"/>
+      <w:numFmt w:val="bullet"/>
+      <w:lvlText w:val=""/>
+      <w:lvlJc w:val="left"/>
+      <w:pPr>
+        <w:ind w:left="4320" w:hanging="360"/>
+      </w:pPr>
+      <w:rPr>
+        <w:rFonts w:ascii="Wingdings" w:hAnsi="Wingdings" w:hint="default"/>
+      </w:rPr>
+    </w:lvl>
+    <w:lvl w:ilvl="6" w:tplc="08160001" w:tentative="1">
+      <w:start w:val="1"/>
+      <w:numFmt w:val="bullet"/>
+      <w:lvlText w:val=""/>
+      <w:lvlJc w:val="left"/>
+      <w:pPr>
+        <w:ind w:left="5040" w:hanging="360"/>
+      </w:pPr>
+      <w:rPr>
+        <w:rFonts w:ascii="Symbol" w:hAnsi="Symbol" w:hint="default"/>
+      </w:rPr>
+    </w:lvl>
+    <w:lvl w:ilvl="7" w:tplc="08160003" w:tentative="1">
+      <w:start w:val="1"/>
+      <w:numFmt w:val="bullet"/>
+      <w:lvlText w:val="o"/>
+      <w:lvlJc w:val="left"/>
+      <w:pPr>
+        <w:ind w:left="5760" w:hanging="360"/>
+      </w:pPr>
+      <w:rPr>
+        <w:rFonts w:ascii="Courier New" w:hAnsi="Courier New" w:cs="Courier New" w:hint="default"/>
+      </w:rPr>
+    </w:lvl>
+    <w:lvl w:ilvl="8" w:tplc="08160005" w:tentative="1">
+      <w:start w:val="1"/>
+      <w:numFmt w:val="bullet"/>
+      <w:lvlText w:val=""/>
+      <w:lvlJc w:val="left"/>
+      <w:pPr>
+        <w:ind w:left="6480" w:hanging="360"/>
+      </w:pPr>
+      <w:rPr>
+        <w:rFonts w:ascii="Wingdings" w:hAnsi="Wingdings" w:hint="default"/>
+      </w:rPr>
+    </w:lvl>
+  </w:abstractNum>
+  <w:abstractNum w:abstractNumId="1" w15:restartNumberingAfterBreak="0">
+    <w:nsid w:val="31357905"/>
+    <w:multiLevelType w:val="hybridMultilevel"/>
+    <w:tmpl w:val="04860AB2"/>
+    <w:lvl w:ilvl="0" w:tplc="08160001">
+      <w:start w:val="1"/>
+      <w:numFmt w:val="bullet"/>
+      <w:lvlText w:val=""/>
+      <w:lvlJc w:val="left"/>
+      <w:pPr>
+        <w:ind w:left="720" w:hanging="360"/>
+      </w:pPr>
+      <w:rPr>
+        <w:rFonts w:ascii="Symbol" w:hAnsi="Symbol" w:hint="default"/>
+      </w:rPr>
+    </w:lvl>
+    <w:lvl w:ilvl="1" w:tplc="08160003" w:tentative="1">
+      <w:start w:val="1"/>
+      <w:numFmt w:val="bullet"/>
+      <w:lvlText w:val="o"/>
+      <w:lvlJc w:val="left"/>
+      <w:pPr>
+        <w:ind w:left="1440" w:hanging="360"/>
+      </w:pPr>
+      <w:rPr>
+        <w:rFonts w:ascii="Courier New" w:hAnsi="Courier New" w:cs="Courier New" w:hint="default"/>
+      </w:rPr>
+    </w:lvl>
+    <w:lvl w:ilvl="2" w:tplc="08160005" w:tentative="1">
+      <w:start w:val="1"/>
+      <w:numFmt w:val="bullet"/>
+      <w:lvlText w:val=""/>
+      <w:lvlJc w:val="left"/>
+      <w:pPr>
+        <w:ind w:left="2160" w:hanging="360"/>
+      </w:pPr>
+      <w:rPr>
+        <w:rFonts w:ascii="Wingdings" w:hAnsi="Wingdings" w:hint="default"/>
+      </w:rPr>
+    </w:lvl>
+    <w:lvl w:ilvl="3" w:tplc="08160001" w:tentative="1">
+      <w:start w:val="1"/>
+      <w:numFmt w:val="bullet"/>
+      <w:lvlText w:val=""/>
+      <w:lvlJc w:val="left"/>
+      <w:pPr>
+        <w:ind w:left="2880" w:hanging="360"/>
+      </w:pPr>
+      <w:rPr>
+        <w:rFonts w:ascii="Symbol" w:hAnsi="Symbol" w:hint="default"/>
+      </w:rPr>
+    </w:lvl>
+    <w:lvl w:ilvl="4" w:tplc="08160003" w:tentative="1">
+      <w:start w:val="1"/>
+      <w:numFmt w:val="bullet"/>
+      <w:lvlText w:val="o"/>
+      <w:lvlJc w:val="left"/>
+      <w:pPr>
+        <w:ind w:left="3600" w:hanging="360"/>
+      </w:pPr>
+      <w:rPr>
+        <w:rFonts w:ascii="Courier New" w:hAnsi="Courier New" w:cs="Courier New" w:hint="default"/>
+      </w:rPr>
+    </w:lvl>
+    <w:lvl w:ilvl="5" w:tplc="08160005" w:tentative="1">
+      <w:start w:val="1"/>
+      <w:numFmt w:val="bullet"/>
+      <w:lvlText w:val=""/>
+      <w:lvlJc w:val="left"/>
+      <w:pPr>
+        <w:ind w:left="4320" w:hanging="360"/>
+      </w:pPr>
+      <w:rPr>
+        <w:rFonts w:ascii="Wingdings" w:hAnsi="Wingdings" w:hint="default"/>
+      </w:rPr>
+    </w:lvl>
+    <w:lvl w:ilvl="6" w:tplc="08160001" w:tentative="1">
+      <w:start w:val="1"/>
+      <w:numFmt w:val="bullet"/>
+      <w:lvlText w:val=""/>
+      <w:lvlJc w:val="left"/>
+      <w:pPr>
+        <w:ind w:left="5040" w:hanging="360"/>
+      </w:pPr>
+      <w:rPr>
+        <w:rFonts w:ascii="Symbol" w:hAnsi="Symbol" w:hint="default"/>
+      </w:rPr>
+    </w:lvl>
+    <w:lvl w:ilvl="7" w:tplc="08160003" w:tentative="1">
+      <w:start w:val="1"/>
+      <w:numFmt w:val="bullet"/>
+      <w:lvlText w:val="o"/>
+      <w:lvlJc w:val="left"/>
+      <w:pPr>
+        <w:ind w:left="5760" w:hanging="360"/>
+      </w:pPr>
+      <w:rPr>
+        <w:rFonts w:ascii="Courier New" w:hAnsi="Courier New" w:cs="Courier New" w:hint="default"/>
+      </w:rPr>
+    </w:lvl>
+    <w:lvl w:ilvl="8" w:tplc="08160005" w:tentative="1">
+      <w:start w:val="1"/>
+      <w:numFmt w:val="bullet"/>
+      <w:lvlText w:val=""/>
+      <w:lvlJc w:val="left"/>
+      <w:pPr>
+        <w:ind w:left="6480" w:hanging="360"/>
+      </w:pPr>
+      <w:rPr>
+        <w:rFonts w:ascii="Wingdings" w:hAnsi="Wingdings" w:hint="default"/>
+      </w:rPr>
+    </w:lvl>
+  </w:abstractNum>
+  <w:abstractNum w:abstractNumId="2" w15:restartNumberingAfterBreak="0">
+    <w:nsid w:val="55711B0E"/>
+    <w:multiLevelType w:val="hybridMultilevel"/>
+    <w:tmpl w:val="45368EEE"/>
+    <w:lvl w:ilvl="0" w:tplc="08160001">
+      <w:start w:val="1"/>
+      <w:numFmt w:val="bullet"/>
+      <w:lvlText w:val=""/>
+      <w:lvlJc w:val="left"/>
+      <w:pPr>
+        <w:ind w:left="780" w:hanging="360"/>
+      </w:pPr>
+      <w:rPr>
+        <w:rFonts w:ascii="Symbol" w:hAnsi="Symbol" w:hint="default"/>
+      </w:rPr>
+    </w:lvl>
+    <w:lvl w:ilvl="1" w:tplc="08160003" w:tentative="1">
+      <w:start w:val="1"/>
+      <w:numFmt w:val="bullet"/>
+      <w:lvlText w:val="o"/>
+      <w:lvlJc w:val="left"/>
+      <w:pPr>
+        <w:ind w:left="1500" w:hanging="360"/>
+      </w:pPr>
+      <w:rPr>
+        <w:rFonts w:ascii="Courier New" w:hAnsi="Courier New" w:cs="Courier New" w:hint="default"/>
+      </w:rPr>
+    </w:lvl>
+    <w:lvl w:ilvl="2" w:tplc="08160005" w:tentative="1">
+      <w:start w:val="1"/>
+      <w:numFmt w:val="bullet"/>
+      <w:lvlText w:val=""/>
+      <w:lvlJc w:val="left"/>
+      <w:pPr>
+        <w:ind w:left="2220" w:hanging="360"/>
+      </w:pPr>
+      <w:rPr>
+        <w:rFonts w:ascii="Wingdings" w:hAnsi="Wingdings" w:hint="default"/>
+      </w:rPr>
+    </w:lvl>
+    <w:lvl w:ilvl="3" w:tplc="08160001" w:tentative="1">
+      <w:start w:val="1"/>
+      <w:numFmt w:val="bullet"/>
+      <w:lvlText w:val=""/>
+      <w:lvlJc w:val="left"/>
+      <w:pPr>
+        <w:ind w:left="2940" w:hanging="360"/>
+      </w:pPr>
+      <w:rPr>
+        <w:rFonts w:ascii="Symbol" w:hAnsi="Symbol" w:hint="default"/>
+      </w:rPr>
+    </w:lvl>
+    <w:lvl w:ilvl="4" w:tplc="08160003" w:tentative="1">
+      <w:start w:val="1"/>
+      <w:numFmt w:val="bullet"/>
+      <w:lvlText w:val="o"/>
+      <w:lvlJc w:val="left"/>
+      <w:pPr>
+        <w:ind w:left="3660" w:hanging="360"/>
+      </w:pPr>
+      <w:rPr>
+        <w:rFonts w:ascii="Courier New" w:hAnsi="Courier New" w:cs="Courier New" w:hint="default"/>
+      </w:rPr>
+    </w:lvl>
+    <w:lvl w:ilvl="5" w:tplc="08160005" w:tentative="1">
+      <w:start w:val="1"/>
+      <w:numFmt w:val="bullet"/>
+      <w:lvlText w:val=""/>
+      <w:lvlJc w:val="left"/>
+      <w:pPr>
+        <w:ind w:left="4380" w:hanging="360"/>
+      </w:pPr>
+      <w:rPr>
+        <w:rFonts w:ascii="Wingdings" w:hAnsi="Wingdings" w:hint="default"/>
+      </w:rPr>
+    </w:lvl>
+    <w:lvl w:ilvl="6" w:tplc="08160001" w:tentative="1">
+      <w:start w:val="1"/>
+      <w:numFmt w:val="bullet"/>
+      <w:lvlText w:val=""/>
+      <w:lvlJc w:val="left"/>
+      <w:pPr>
+        <w:ind w:left="5100" w:hanging="360"/>
+      </w:pPr>
+      <w:rPr>
+        <w:rFonts w:ascii="Symbol" w:hAnsi="Symbol" w:hint="default"/>
+      </w:rPr>
+    </w:lvl>
+    <w:lvl w:ilvl="7" w:tplc="08160003" w:tentative="1">
+      <w:start w:val="1"/>
+      <w:numFmt w:val="bullet"/>
+      <w:lvlText w:val="o"/>
+      <w:lvlJc w:val="left"/>
+      <w:pPr>
+        <w:ind w:left="5820" w:hanging="360"/>
+      </w:pPr>
+      <w:rPr>
+        <w:rFonts w:ascii="Courier New" w:hAnsi="Courier New" w:cs="Courier New" w:hint="default"/>
+      </w:rPr>
+    </w:lvl>
+    <w:lvl w:ilvl="8" w:tplc="08160005" w:tentative="1">
+      <w:start w:val="1"/>
+      <w:numFmt w:val="bullet"/>
+      <w:lvlText w:val=""/>
+      <w:lvlJc w:val="left"/>
+      <w:pPr>
+        <w:ind w:left="6540" w:hanging="360"/>
+      </w:pPr>
+      <w:rPr>
+        <w:rFonts w:ascii="Wingdings" w:hAnsi="Wingdings" w:hint="default"/>
+      </w:rPr>
+    </w:lvl>
+  </w:abstractNum>
+  <w:num w:numId="1">
+    <w:abstractNumId w:val="0"/>
+  </w:num>
+  <w:num w:numId="2">
+    <w:abstractNumId w:val="2"/>
+  </w:num>
+  <w:num w:numId="3">
+    <w:abstractNumId w:val="1"/>
+  </w:num>
+</w:numbering>
 </file>
 
 <file path=word/styles.xml><?xml version="1.0" encoding="utf-8"?>
@@ -841,7 +2475,7 @@
     <w:lsdException w:name="Table Web 2" w:semiHidden="1" w:unhideWhenUsed="1"/>
     <w:lsdException w:name="Table Web 3" w:semiHidden="1" w:unhideWhenUsed="1"/>
     <w:lsdException w:name="Balloon Text" w:semiHidden="1" w:unhideWhenUsed="1"/>
-    <w:lsdException w:name="Table Grid" w:semiHidden="1" w:uiPriority="59" w:unhideWhenUsed="1"/>
+    <w:lsdException w:name="Table Grid" w:uiPriority="59"/>
     <w:lsdException w:name="Table Theme" w:semiHidden="1" w:unhideWhenUsed="1"/>
     <w:lsdException w:name="Placeholder Text" w:semiHidden="1"/>
     <w:lsdException w:name="No Spacing" w:uiPriority="1" w:qFormat="1"/>
